--- a/doc/requirement/ES_Software_Requirements_Specification_EnglishSound_BuiAnhTuan.docx
+++ b/doc/requirement/ES_Software_Requirements_Specification_EnglishSound_BuiAnhTuan.docx
@@ -1,6 +1,6 @@
 
 <file path=word/document.xml><?xml version="1.0" encoding="utf-8"?>
-<w:document xmlns:wpc="http://schemas.microsoft.com/office/word/2010/wordprocessingCanvas" xmlns:mc="http://schemas.openxmlformats.org/markup-compatibility/2006" xmlns:o="urn:schemas-microsoft-com:office:office" xmlns:r="http://schemas.openxmlformats.org/officeDocument/2006/relationships" xmlns:m="http://schemas.openxmlformats.org/officeDocument/2006/math" xmlns:v="urn:schemas-microsoft-com:vml" xmlns:wp14="http://schemas.microsoft.com/office/word/2010/wordprocessingDrawing" xmlns:wp="http://schemas.openxmlformats.org/drawingml/2006/wordprocessingDrawing" xmlns:w10="urn:schemas-microsoft-com:office:word" xmlns:w="http://schemas.openxmlformats.org/wordprocessingml/2006/main" xmlns:w14="http://schemas.microsoft.com/office/word/2010/wordml" xmlns:w15="http://schemas.microsoft.com/office/word/2012/wordml" xmlns:wpg="http://schemas.microsoft.com/office/word/2010/wordprocessingGroup" xmlns:wpi="http://schemas.microsoft.com/office/word/2010/wordprocessingInk" xmlns:wne="http://schemas.microsoft.com/office/word/2006/wordml" xmlns:wps="http://schemas.microsoft.com/office/word/2010/wordprocessingShape" mc:Ignorable="w14 w15 wp14">
+<w:document xmlns:wpc="http://schemas.microsoft.com/office/word/2010/wordprocessingCanvas" xmlns:cx="http://schemas.microsoft.com/office/drawing/2014/chartex" xmlns:mc="http://schemas.openxmlformats.org/markup-compatibility/2006" xmlns:o="urn:schemas-microsoft-com:office:office" xmlns:r="http://schemas.openxmlformats.org/officeDocument/2006/relationships" xmlns:m="http://schemas.openxmlformats.org/officeDocument/2006/math" xmlns:v="urn:schemas-microsoft-com:vml" xmlns:wp14="http://schemas.microsoft.com/office/word/2010/wordprocessingDrawing" xmlns:wp="http://schemas.openxmlformats.org/drawingml/2006/wordprocessingDrawing" xmlns:w10="urn:schemas-microsoft-com:office:word" xmlns:w="http://schemas.openxmlformats.org/wordprocessingml/2006/main" xmlns:w14="http://schemas.microsoft.com/office/word/2010/wordml" xmlns:w15="http://schemas.microsoft.com/office/word/2012/wordml" xmlns:w16se="http://schemas.microsoft.com/office/word/2015/wordml/symex" xmlns:wpg="http://schemas.microsoft.com/office/word/2010/wordprocessingGroup" xmlns:wpi="http://schemas.microsoft.com/office/word/2010/wordprocessingInk" xmlns:wne="http://schemas.microsoft.com/office/word/2006/wordml" xmlns:wps="http://schemas.microsoft.com/office/word/2010/wordprocessingShape" mc:Ignorable="w14 w15 w16se wp14">
   <w:body>
     <w:p>
       <w:pPr>
@@ -127,13 +127,7 @@
         <w:pStyle w:val="ByLine"/>
       </w:pPr>
       <w:r>
-        <w:t xml:space="preserve">December </w:t>
-      </w:r>
-      <w:r>
-        <w:t>12</w:t>
-      </w:r>
-      <w:r>
-        <w:t>, 2018</w:t>
+        <w:t>December 12, 2018</w:t>
       </w:r>
     </w:p>
     <w:p>
@@ -3009,12 +3003,6 @@
         <w:gridCol w:w="1584"/>
       </w:tblGrid>
       <w:tr>
-        <w:tblPrEx>
-          <w:tblCellMar>
-            <w:top w:w="0" w:type="dxa"/>
-            <w:bottom w:w="0" w:type="dxa"/>
-          </w:tblCellMar>
-        </w:tblPrEx>
         <w:tc>
           <w:tcPr>
             <w:tcW w:w="2160" w:type="dxa"/>
@@ -3109,12 +3097,6 @@
         </w:tc>
       </w:tr>
       <w:tr>
-        <w:tblPrEx>
-          <w:tblCellMar>
-            <w:top w:w="0" w:type="dxa"/>
-            <w:bottom w:w="0" w:type="dxa"/>
-          </w:tblCellMar>
-        </w:tblPrEx>
         <w:tc>
           <w:tcPr>
             <w:tcW w:w="2160" w:type="dxa"/>
@@ -3169,12 +3151,6 @@
         </w:tc>
       </w:tr>
       <w:tr>
-        <w:tblPrEx>
-          <w:tblCellMar>
-            <w:top w:w="0" w:type="dxa"/>
-            <w:bottom w:w="0" w:type="dxa"/>
-          </w:tblCellMar>
-        </w:tblPrEx>
         <w:tc>
           <w:tcPr>
             <w:tcW w:w="2160" w:type="dxa"/>
@@ -3305,13 +3281,21 @@
         <w:rPr>
           <w:i w:val="0"/>
         </w:rPr>
-        <w:t xml:space="preserve">This Requirement Specification was </w:t>
-      </w:r>
+        <w:t xml:space="preserve">This Requirement Specification was talked about the function of the English sound </w:t>
+      </w:r>
+      <w:proofErr w:type="gramStart"/>
       <w:r>
         <w:rPr>
           <w:i w:val="0"/>
         </w:rPr>
-        <w:t xml:space="preserve">talked about the function of the English sound project(English Dictionary. </w:t>
+        <w:t>project(</w:t>
+      </w:r>
+      <w:proofErr w:type="gramEnd"/>
+      <w:r>
+        <w:rPr>
+          <w:i w:val="0"/>
+        </w:rPr>
+        <w:t xml:space="preserve">English Dictionary. </w:t>
       </w:r>
     </w:p>
     <w:p>
@@ -4119,25 +4103,53 @@
         <w:rPr>
           <w:i w:val="0"/>
         </w:rPr>
-        <w:t xml:space="preserve">Simple to say, It look like any Dictionary applications function that you can find. You just need enter the word or a sentence or paragraph you will receive the meaning of it. Now we do the same but adding audio, game and exercise for you to practice English, beside that we also </w:t>
-      </w:r>
+        <w:t xml:space="preserve">Simple to say, </w:t>
+      </w:r>
+      <w:proofErr w:type="gramStart"/>
       <w:r>
         <w:rPr>
           <w:i w:val="0"/>
         </w:rPr>
+        <w:t>It</w:t>
+      </w:r>
+      <w:proofErr w:type="gramEnd"/>
+      <w:r>
+        <w:rPr>
+          <w:i w:val="0"/>
+        </w:rPr>
+        <w:t xml:space="preserve"> look like any Dictionary applications function that you can find. You just need enter the word or a sentence or paragraph you will receive the meaning of it. Now we do the same but adding audio, game and exercise for you to practice English, beside that we also </w:t>
+      </w:r>
+      <w:r>
+        <w:rPr>
+          <w:i w:val="0"/>
+        </w:rPr>
         <w:t>record</w:t>
       </w:r>
       <w:r>
         <w:rPr>
           <w:i w:val="0"/>
         </w:rPr>
-        <w:t xml:space="preserve"> you the score for your training period</w:t>
-      </w:r>
+        <w:t xml:space="preserve"> you the score for your training </w:t>
+      </w:r>
+      <w:proofErr w:type="gramStart"/>
       <w:r>
         <w:rPr>
           <w:i w:val="0"/>
         </w:rPr>
-        <w:t>,words you have seached and</w:t>
+        <w:t>period</w:t>
+      </w:r>
+      <w:r>
+        <w:rPr>
+          <w:i w:val="0"/>
+        </w:rPr>
+        <w:t>,words</w:t>
+      </w:r>
+      <w:proofErr w:type="gramEnd"/>
+      <w:r>
+        <w:rPr>
+          <w:i w:val="0"/>
+        </w:rPr>
+        <w:t xml:space="preserve"> you have seached and</w:t>
       </w:r>
       <w:r>
         <w:rPr>
@@ -4280,6 +4292,7 @@
       <w:r>
         <w:rPr>
           <w:noProof/>
+          <w:lang w:val="vi-VN" w:eastAsia="vi-VN"/>
         </w:rPr>
         <w:lastRenderedPageBreak/>
         <w:drawing>
@@ -4342,24 +4355,14 @@
       <w:r>
         <w:t xml:space="preserve">Diagram  </w:t>
       </w:r>
-      <w:r>
-        <w:fldChar w:fldCharType="begin"/>
-      </w:r>
-      <w:r>
-        <w:instrText xml:space="preserve"> SEQ Diagram_ \* ARABIC </w:instrText>
-      </w:r>
-      <w:r>
-        <w:fldChar w:fldCharType="separate"/>
-      </w:r>
-      <w:r>
-        <w:rPr>
-          <w:noProof/>
-        </w:rPr>
-        <w:t>1</w:t>
-      </w:r>
-      <w:r>
-        <w:fldChar w:fldCharType="end"/>
-      </w:r>
+      <w:fldSimple w:instr=" SEQ Diagram_ \* ARABIC ">
+        <w:r>
+          <w:rPr>
+            <w:noProof/>
+          </w:rPr>
+          <w:t>1</w:t>
+        </w:r>
+      </w:fldSimple>
       <w:r>
         <w:t xml:space="preserve">: </w:t>
       </w:r>
@@ -4372,6 +4375,7 @@
       <w:r>
         <w:rPr>
           <w:noProof/>
+          <w:lang w:val="vi-VN" w:eastAsia="vi-VN"/>
         </w:rPr>
         <mc:AlternateContent>
           <mc:Choice Requires="wps">
@@ -4446,24 +4450,14 @@
                             <w:r>
                               <w:t xml:space="preserve">Diagram  </w:t>
                             </w:r>
-                            <w:r>
-                              <w:fldChar w:fldCharType="begin"/>
-                            </w:r>
-                            <w:r>
-                              <w:instrText xml:space="preserve"> SEQ Diagram_ \* ARABIC </w:instrText>
-                            </w:r>
-                            <w:r>
-                              <w:fldChar w:fldCharType="separate"/>
-                            </w:r>
-                            <w:r>
-                              <w:rPr>
-                                <w:noProof/>
-                              </w:rPr>
-                              <w:t>2</w:t>
-                            </w:r>
-                            <w:r>
-                              <w:fldChar w:fldCharType="end"/>
-                            </w:r>
+                            <w:fldSimple w:instr=" SEQ Diagram_ \* ARABIC ">
+                              <w:r>
+                                <w:rPr>
+                                  <w:noProof/>
+                                </w:rPr>
+                                <w:t>2</w:t>
+                              </w:r>
+                            </w:fldSimple>
                             <w:r>
                               <w:t>: Dictionary System</w:t>
                             </w:r>
@@ -4506,24 +4500,14 @@
                       <w:r>
                         <w:t xml:space="preserve">Diagram  </w:t>
                       </w:r>
-                      <w:r>
-                        <w:fldChar w:fldCharType="begin"/>
-                      </w:r>
-                      <w:r>
-                        <w:instrText xml:space="preserve"> SEQ Diagram_ \* ARABIC </w:instrText>
-                      </w:r>
-                      <w:r>
-                        <w:fldChar w:fldCharType="separate"/>
-                      </w:r>
-                      <w:r>
-                        <w:rPr>
-                          <w:noProof/>
-                        </w:rPr>
-                        <w:t>2</w:t>
-                      </w:r>
-                      <w:r>
-                        <w:fldChar w:fldCharType="end"/>
-                      </w:r>
+                      <w:fldSimple w:instr=" SEQ Diagram_ \* ARABIC ">
+                        <w:r>
+                          <w:rPr>
+                            <w:noProof/>
+                          </w:rPr>
+                          <w:t>2</w:t>
+                        </w:r>
+                      </w:fldSimple>
                       <w:r>
                         <w:t>: Dictionary System</w:t>
                       </w:r>
@@ -4558,14 +4542,6 @@
         <w:gridCol w:w="2247"/>
         <w:gridCol w:w="2586"/>
         <w:gridCol w:w="2541"/>
-        <w:tblGridChange w:id="126">
-          <w:tblGrid>
-            <w:gridCol w:w="2264"/>
-            <w:gridCol w:w="2247"/>
-            <w:gridCol w:w="2586"/>
-            <w:gridCol w:w="2541"/>
-          </w:tblGrid>
-        </w:tblGridChange>
       </w:tblGrid>
       <w:tr>
         <w:tc>
@@ -5390,15 +5366,15 @@
       <w:pPr>
         <w:pStyle w:val="Heading3"/>
       </w:pPr>
-      <w:bookmarkStart w:id="127" w:name="_Toc532150894"/>
-      <w:bookmarkStart w:id="128" w:name="_Toc532151057"/>
-      <w:bookmarkStart w:id="129" w:name="_Toc532323884"/>
+      <w:bookmarkStart w:id="126" w:name="_Toc532150894"/>
+      <w:bookmarkStart w:id="127" w:name="_Toc532151057"/>
+      <w:bookmarkStart w:id="128" w:name="_Toc532323884"/>
       <w:r>
         <w:t>Use Case &amp; User Permission Mapping</w:t>
       </w:r>
+      <w:bookmarkEnd w:id="126"/>
       <w:bookmarkEnd w:id="127"/>
       <w:bookmarkEnd w:id="128"/>
-      <w:bookmarkEnd w:id="129"/>
     </w:p>
     <w:tbl>
       <w:tblPr>
@@ -5418,14 +5394,6 @@
         <w:gridCol w:w="1925"/>
         <w:gridCol w:w="2357"/>
         <w:gridCol w:w="3613"/>
-        <w:tblGridChange w:id="130">
-          <w:tblGrid>
-            <w:gridCol w:w="1743"/>
-            <w:gridCol w:w="1925"/>
-            <w:gridCol w:w="2357"/>
-            <w:gridCol w:w="3613"/>
-          </w:tblGrid>
-        </w:tblGridChange>
       </w:tblGrid>
       <w:tr>
         <w:tc>
@@ -6237,87 +6205,89 @@
       <w:pPr>
         <w:pStyle w:val="Heading2"/>
       </w:pPr>
-      <w:bookmarkStart w:id="131" w:name="_Toc532141369"/>
-      <w:bookmarkStart w:id="132" w:name="_Toc532150895"/>
-      <w:bookmarkStart w:id="133" w:name="_Toc532151058"/>
-      <w:bookmarkStart w:id="134" w:name="_Toc532323885"/>
+      <w:bookmarkStart w:id="129" w:name="_Toc532141369"/>
+      <w:bookmarkStart w:id="130" w:name="_Toc532150895"/>
+      <w:bookmarkStart w:id="131" w:name="_Toc532151058"/>
+      <w:bookmarkStart w:id="132" w:name="_Toc532323885"/>
       <w:bookmarkEnd w:id="119"/>
       <w:r>
         <w:t>Operating Enviroment</w:t>
       </w:r>
+      <w:bookmarkEnd w:id="129"/>
+      <w:bookmarkEnd w:id="130"/>
       <w:bookmarkEnd w:id="131"/>
       <w:bookmarkEnd w:id="132"/>
+    </w:p>
+    <w:p>
+      <w:pPr>
+        <w:pStyle w:val="Heading2"/>
+      </w:pPr>
+      <w:bookmarkStart w:id="133" w:name="_Toc531735448"/>
+      <w:bookmarkStart w:id="134" w:name="_Toc532000059"/>
+      <w:bookmarkStart w:id="135" w:name="_Toc532000458"/>
+      <w:bookmarkStart w:id="136" w:name="_Toc532141068"/>
+      <w:bookmarkStart w:id="137" w:name="_Toc532141216"/>
+      <w:bookmarkStart w:id="138" w:name="_Toc532141370"/>
+      <w:bookmarkStart w:id="139" w:name="_Toc532141520"/>
+      <w:bookmarkStart w:id="140" w:name="_Toc532150182"/>
+      <w:bookmarkStart w:id="141" w:name="_Toc532150896"/>
+      <w:bookmarkStart w:id="142" w:name="_Toc532151059"/>
+      <w:bookmarkStart w:id="143" w:name="_Toc532151216"/>
+      <w:bookmarkStart w:id="144" w:name="_Toc532151373"/>
+      <w:bookmarkStart w:id="145" w:name="_Toc532157802"/>
+      <w:bookmarkStart w:id="146" w:name="_Toc532157961"/>
+      <w:bookmarkStart w:id="147" w:name="_Toc532323886"/>
+      <w:bookmarkStart w:id="148" w:name="_Toc531735449"/>
+      <w:bookmarkStart w:id="149" w:name="_Toc532000060"/>
+      <w:bookmarkStart w:id="150" w:name="_Toc532000459"/>
+      <w:bookmarkStart w:id="151" w:name="_Toc532141069"/>
+      <w:bookmarkStart w:id="152" w:name="_Toc532141217"/>
+      <w:bookmarkStart w:id="153" w:name="_Toc532141371"/>
+      <w:bookmarkStart w:id="154" w:name="_Toc532141521"/>
+      <w:bookmarkStart w:id="155" w:name="_Toc532150183"/>
+      <w:bookmarkStart w:id="156" w:name="_Toc532150897"/>
+      <w:bookmarkStart w:id="157" w:name="_Toc532151060"/>
+      <w:bookmarkStart w:id="158" w:name="_Toc532151217"/>
+      <w:bookmarkStart w:id="159" w:name="_Toc532151374"/>
+      <w:bookmarkStart w:id="160" w:name="_Toc532157803"/>
+      <w:bookmarkStart w:id="161" w:name="_Toc532157962"/>
+      <w:bookmarkStart w:id="162" w:name="_Toc532323887"/>
+      <w:bookmarkStart w:id="163" w:name="_Toc531735534"/>
+      <w:bookmarkStart w:id="164" w:name="_Toc532000145"/>
+      <w:bookmarkStart w:id="165" w:name="_Toc532000544"/>
+      <w:bookmarkStart w:id="166" w:name="_Toc532141154"/>
+      <w:bookmarkStart w:id="167" w:name="_Toc532141302"/>
+      <w:bookmarkStart w:id="168" w:name="_Toc532141456"/>
+      <w:bookmarkStart w:id="169" w:name="_Toc532141606"/>
+      <w:bookmarkStart w:id="170" w:name="_Toc532150268"/>
+      <w:bookmarkStart w:id="171" w:name="_Toc532150982"/>
+      <w:bookmarkStart w:id="172" w:name="_Toc532151145"/>
+      <w:bookmarkStart w:id="173" w:name="_Toc532151302"/>
+      <w:bookmarkStart w:id="174" w:name="_Toc532151459"/>
+      <w:bookmarkStart w:id="175" w:name="_Toc532157888"/>
+      <w:bookmarkStart w:id="176" w:name="_Toc532158047"/>
+      <w:bookmarkStart w:id="177" w:name="_Toc532323972"/>
+      <w:bookmarkStart w:id="178" w:name="_Toc531735535"/>
+      <w:bookmarkStart w:id="179" w:name="_Toc532000146"/>
+      <w:bookmarkStart w:id="180" w:name="_Toc532000545"/>
+      <w:bookmarkStart w:id="181" w:name="_Toc532141155"/>
+      <w:bookmarkStart w:id="182" w:name="_Toc532141303"/>
+      <w:bookmarkStart w:id="183" w:name="_Toc532141457"/>
+      <w:bookmarkStart w:id="184" w:name="_Toc532141607"/>
+      <w:bookmarkStart w:id="185" w:name="_Toc532150269"/>
+      <w:bookmarkStart w:id="186" w:name="_Toc532150983"/>
+      <w:bookmarkStart w:id="187" w:name="_Toc532151146"/>
+      <w:bookmarkStart w:id="188" w:name="_Toc532151303"/>
+      <w:bookmarkStart w:id="189" w:name="_Toc532151460"/>
+      <w:bookmarkStart w:id="190" w:name="_Toc532157889"/>
+      <w:bookmarkStart w:id="191" w:name="_Toc532158048"/>
+      <w:bookmarkStart w:id="192" w:name="_Toc532323973"/>
+      <w:bookmarkStart w:id="193" w:name="_Toc532141458"/>
+      <w:bookmarkStart w:id="194" w:name="_Toc532150984"/>
+      <w:bookmarkStart w:id="195" w:name="_Toc532151147"/>
+      <w:bookmarkStart w:id="196" w:name="_Toc532323974"/>
       <w:bookmarkEnd w:id="133"/>
       <w:bookmarkEnd w:id="134"/>
-    </w:p>
-    <w:p>
-      <w:pPr>
-        <w:pStyle w:val="Heading2"/>
-      </w:pPr>
-      <w:bookmarkStart w:id="135" w:name="_Toc531735448"/>
-      <w:bookmarkStart w:id="136" w:name="_Toc532000059"/>
-      <w:bookmarkStart w:id="137" w:name="_Toc532000458"/>
-      <w:bookmarkStart w:id="138" w:name="_Toc532141068"/>
-      <w:bookmarkStart w:id="139" w:name="_Toc532141216"/>
-      <w:bookmarkStart w:id="140" w:name="_Toc532141370"/>
-      <w:bookmarkStart w:id="141" w:name="_Toc532141520"/>
-      <w:bookmarkStart w:id="142" w:name="_Toc532150182"/>
-      <w:bookmarkStart w:id="143" w:name="_Toc532150896"/>
-      <w:bookmarkStart w:id="144" w:name="_Toc532151059"/>
-      <w:bookmarkStart w:id="145" w:name="_Toc532151216"/>
-      <w:bookmarkStart w:id="146" w:name="_Toc532151373"/>
-      <w:bookmarkStart w:id="147" w:name="_Toc532157802"/>
-      <w:bookmarkStart w:id="148" w:name="_Toc532157961"/>
-      <w:bookmarkStart w:id="149" w:name="_Toc532323886"/>
-      <w:bookmarkStart w:id="150" w:name="_Toc531735449"/>
-      <w:bookmarkStart w:id="151" w:name="_Toc532000060"/>
-      <w:bookmarkStart w:id="152" w:name="_Toc532000459"/>
-      <w:bookmarkStart w:id="153" w:name="_Toc532141069"/>
-      <w:bookmarkStart w:id="154" w:name="_Toc532141217"/>
-      <w:bookmarkStart w:id="155" w:name="_Toc532141371"/>
-      <w:bookmarkStart w:id="156" w:name="_Toc532141521"/>
-      <w:bookmarkStart w:id="157" w:name="_Toc532150183"/>
-      <w:bookmarkStart w:id="158" w:name="_Toc532150897"/>
-      <w:bookmarkStart w:id="159" w:name="_Toc532151060"/>
-      <w:bookmarkStart w:id="160" w:name="_Toc532151217"/>
-      <w:bookmarkStart w:id="161" w:name="_Toc532151374"/>
-      <w:bookmarkStart w:id="162" w:name="_Toc532157803"/>
-      <w:bookmarkStart w:id="163" w:name="_Toc532157962"/>
-      <w:bookmarkStart w:id="164" w:name="_Toc532323887"/>
-      <w:bookmarkStart w:id="165" w:name="_Toc531735534"/>
-      <w:bookmarkStart w:id="166" w:name="_Toc532000145"/>
-      <w:bookmarkStart w:id="167" w:name="_Toc532000544"/>
-      <w:bookmarkStart w:id="168" w:name="_Toc532141154"/>
-      <w:bookmarkStart w:id="169" w:name="_Toc532141302"/>
-      <w:bookmarkStart w:id="170" w:name="_Toc532141456"/>
-      <w:bookmarkStart w:id="171" w:name="_Toc532141606"/>
-      <w:bookmarkStart w:id="172" w:name="_Toc532150268"/>
-      <w:bookmarkStart w:id="173" w:name="_Toc532150982"/>
-      <w:bookmarkStart w:id="174" w:name="_Toc532151145"/>
-      <w:bookmarkStart w:id="175" w:name="_Toc532151302"/>
-      <w:bookmarkStart w:id="176" w:name="_Toc532151459"/>
-      <w:bookmarkStart w:id="177" w:name="_Toc532157888"/>
-      <w:bookmarkStart w:id="178" w:name="_Toc532158047"/>
-      <w:bookmarkStart w:id="179" w:name="_Toc532323972"/>
-      <w:bookmarkStart w:id="180" w:name="_Toc531735535"/>
-      <w:bookmarkStart w:id="181" w:name="_Toc532000146"/>
-      <w:bookmarkStart w:id="182" w:name="_Toc532000545"/>
-      <w:bookmarkStart w:id="183" w:name="_Toc532141155"/>
-      <w:bookmarkStart w:id="184" w:name="_Toc532141303"/>
-      <w:bookmarkStart w:id="185" w:name="_Toc532141457"/>
-      <w:bookmarkStart w:id="186" w:name="_Toc532141607"/>
-      <w:bookmarkStart w:id="187" w:name="_Toc532150269"/>
-      <w:bookmarkStart w:id="188" w:name="_Toc532150983"/>
-      <w:bookmarkStart w:id="189" w:name="_Toc532151146"/>
-      <w:bookmarkStart w:id="190" w:name="_Toc532151303"/>
-      <w:bookmarkStart w:id="191" w:name="_Toc532151460"/>
-      <w:bookmarkStart w:id="192" w:name="_Toc532157889"/>
-      <w:bookmarkStart w:id="193" w:name="_Toc532158048"/>
-      <w:bookmarkStart w:id="194" w:name="_Toc532323973"/>
-      <w:bookmarkStart w:id="195" w:name="_Toc532141458"/>
-      <w:bookmarkStart w:id="196" w:name="_Toc532150984"/>
-      <w:bookmarkStart w:id="197" w:name="_Toc532151147"/>
-      <w:bookmarkStart w:id="198" w:name="_Toc532323974"/>
       <w:bookmarkEnd w:id="135"/>
       <w:bookmarkEnd w:id="136"/>
       <w:bookmarkEnd w:id="137"/>
@@ -6376,99 +6346,99 @@
       <w:bookmarkEnd w:id="190"/>
       <w:bookmarkEnd w:id="191"/>
       <w:bookmarkEnd w:id="192"/>
+      <w:r>
+        <w:t>Assumption and Dependencies</w:t>
+      </w:r>
       <w:bookmarkEnd w:id="193"/>
       <w:bookmarkEnd w:id="194"/>
-      <w:r>
-        <w:t>Assumption and Dependencies</w:t>
-      </w:r>
       <w:bookmarkEnd w:id="195"/>
       <w:bookmarkEnd w:id="196"/>
+    </w:p>
+    <w:p>
+      <w:pPr>
+        <w:pStyle w:val="Heading1"/>
+      </w:pPr>
+      <w:bookmarkStart w:id="197" w:name="_Toc531735537"/>
+      <w:bookmarkStart w:id="198" w:name="_Toc532000148"/>
+      <w:bookmarkStart w:id="199" w:name="_Toc532000547"/>
+      <w:bookmarkStart w:id="200" w:name="_Toc532141157"/>
+      <w:bookmarkStart w:id="201" w:name="_Toc532141305"/>
+      <w:bookmarkStart w:id="202" w:name="_Toc532141459"/>
+      <w:bookmarkStart w:id="203" w:name="_Toc532141609"/>
+      <w:bookmarkStart w:id="204" w:name="_Toc532150271"/>
+      <w:bookmarkStart w:id="205" w:name="_Toc532150985"/>
+      <w:bookmarkStart w:id="206" w:name="_Toc532151148"/>
+      <w:bookmarkStart w:id="207" w:name="_Toc532151305"/>
+      <w:bookmarkStart w:id="208" w:name="_Toc532151462"/>
+      <w:bookmarkStart w:id="209" w:name="_Toc532157891"/>
+      <w:bookmarkStart w:id="210" w:name="_Toc532158050"/>
+      <w:bookmarkStart w:id="211" w:name="_Toc532323975"/>
+      <w:bookmarkStart w:id="212" w:name="_Toc531735538"/>
+      <w:bookmarkStart w:id="213" w:name="_Toc532000149"/>
+      <w:bookmarkStart w:id="214" w:name="_Toc532000548"/>
+      <w:bookmarkStart w:id="215" w:name="_Toc532141158"/>
+      <w:bookmarkStart w:id="216" w:name="_Toc532141306"/>
+      <w:bookmarkStart w:id="217" w:name="_Toc532141460"/>
+      <w:bookmarkStart w:id="218" w:name="_Toc532141610"/>
+      <w:bookmarkStart w:id="219" w:name="_Toc532150272"/>
+      <w:bookmarkStart w:id="220" w:name="_Toc532150986"/>
+      <w:bookmarkStart w:id="221" w:name="_Toc532151149"/>
+      <w:bookmarkStart w:id="222" w:name="_Toc532151306"/>
+      <w:bookmarkStart w:id="223" w:name="_Toc532151463"/>
+      <w:bookmarkStart w:id="224" w:name="_Toc532157892"/>
+      <w:bookmarkStart w:id="225" w:name="_Toc532158051"/>
+      <w:bookmarkStart w:id="226" w:name="_Toc532323976"/>
+      <w:bookmarkStart w:id="227" w:name="_Toc531735539"/>
+      <w:bookmarkStart w:id="228" w:name="_Toc532000150"/>
+      <w:bookmarkStart w:id="229" w:name="_Toc532000549"/>
+      <w:bookmarkStart w:id="230" w:name="_Toc532141159"/>
+      <w:bookmarkStart w:id="231" w:name="_Toc532141307"/>
+      <w:bookmarkStart w:id="232" w:name="_Toc532141461"/>
+      <w:bookmarkStart w:id="233" w:name="_Toc532141611"/>
+      <w:bookmarkStart w:id="234" w:name="_Toc532150273"/>
+      <w:bookmarkStart w:id="235" w:name="_Toc532150987"/>
+      <w:bookmarkStart w:id="236" w:name="_Toc532151150"/>
+      <w:bookmarkStart w:id="237" w:name="_Toc532151307"/>
+      <w:bookmarkStart w:id="238" w:name="_Toc532151464"/>
+      <w:bookmarkStart w:id="239" w:name="_Toc532157893"/>
+      <w:bookmarkStart w:id="240" w:name="_Toc532158052"/>
+      <w:bookmarkStart w:id="241" w:name="_Toc532323977"/>
+      <w:bookmarkStart w:id="242" w:name="_Toc531735541"/>
+      <w:bookmarkStart w:id="243" w:name="_Toc532000152"/>
+      <w:bookmarkStart w:id="244" w:name="_Toc532000551"/>
+      <w:bookmarkStart w:id="245" w:name="_Toc532141161"/>
+      <w:bookmarkStart w:id="246" w:name="_Toc532141309"/>
+      <w:bookmarkStart w:id="247" w:name="_Toc532141463"/>
+      <w:bookmarkStart w:id="248" w:name="_Toc532141613"/>
+      <w:bookmarkStart w:id="249" w:name="_Toc532150275"/>
+      <w:bookmarkStart w:id="250" w:name="_Toc532150989"/>
+      <w:bookmarkStart w:id="251" w:name="_Toc532151152"/>
+      <w:bookmarkStart w:id="252" w:name="_Toc532151309"/>
+      <w:bookmarkStart w:id="253" w:name="_Toc532151466"/>
+      <w:bookmarkStart w:id="254" w:name="_Toc532157895"/>
+      <w:bookmarkStart w:id="255" w:name="_Toc532158054"/>
+      <w:bookmarkStart w:id="256" w:name="_Toc532323979"/>
+      <w:bookmarkStart w:id="257" w:name="_Toc531735543"/>
+      <w:bookmarkStart w:id="258" w:name="_Toc532000154"/>
+      <w:bookmarkStart w:id="259" w:name="_Toc532000553"/>
+      <w:bookmarkStart w:id="260" w:name="_Toc532141163"/>
+      <w:bookmarkStart w:id="261" w:name="_Toc532141311"/>
+      <w:bookmarkStart w:id="262" w:name="_Toc532141465"/>
+      <w:bookmarkStart w:id="263" w:name="_Toc532141615"/>
+      <w:bookmarkStart w:id="264" w:name="_Toc532150277"/>
+      <w:bookmarkStart w:id="265" w:name="_Toc532150991"/>
+      <w:bookmarkStart w:id="266" w:name="_Toc532151154"/>
+      <w:bookmarkStart w:id="267" w:name="_Toc532151311"/>
+      <w:bookmarkStart w:id="268" w:name="_Toc532151468"/>
+      <w:bookmarkStart w:id="269" w:name="_Toc532157897"/>
+      <w:bookmarkStart w:id="270" w:name="_Toc532158056"/>
+      <w:bookmarkStart w:id="271" w:name="_Toc532323981"/>
+      <w:bookmarkStart w:id="272" w:name="_Toc532141469"/>
+      <w:bookmarkStart w:id="273" w:name="_Toc532150995"/>
+      <w:bookmarkStart w:id="274" w:name="_Toc532151158"/>
+      <w:bookmarkStart w:id="275" w:name="_Toc532323985"/>
       <w:bookmarkEnd w:id="197"/>
       <w:bookmarkEnd w:id="198"/>
-    </w:p>
-    <w:p>
-      <w:pPr>
-        <w:pStyle w:val="Heading1"/>
-      </w:pPr>
-      <w:bookmarkStart w:id="199" w:name="_Toc531735537"/>
-      <w:bookmarkStart w:id="200" w:name="_Toc532000148"/>
-      <w:bookmarkStart w:id="201" w:name="_Toc532000547"/>
-      <w:bookmarkStart w:id="202" w:name="_Toc532141157"/>
-      <w:bookmarkStart w:id="203" w:name="_Toc532141305"/>
-      <w:bookmarkStart w:id="204" w:name="_Toc532141459"/>
-      <w:bookmarkStart w:id="205" w:name="_Toc532141609"/>
-      <w:bookmarkStart w:id="206" w:name="_Toc532150271"/>
-      <w:bookmarkStart w:id="207" w:name="_Toc532150985"/>
-      <w:bookmarkStart w:id="208" w:name="_Toc532151148"/>
-      <w:bookmarkStart w:id="209" w:name="_Toc532151305"/>
-      <w:bookmarkStart w:id="210" w:name="_Toc532151462"/>
-      <w:bookmarkStart w:id="211" w:name="_Toc532157891"/>
-      <w:bookmarkStart w:id="212" w:name="_Toc532158050"/>
-      <w:bookmarkStart w:id="213" w:name="_Toc532323975"/>
-      <w:bookmarkStart w:id="214" w:name="_Toc531735538"/>
-      <w:bookmarkStart w:id="215" w:name="_Toc532000149"/>
-      <w:bookmarkStart w:id="216" w:name="_Toc532000548"/>
-      <w:bookmarkStart w:id="217" w:name="_Toc532141158"/>
-      <w:bookmarkStart w:id="218" w:name="_Toc532141306"/>
-      <w:bookmarkStart w:id="219" w:name="_Toc532141460"/>
-      <w:bookmarkStart w:id="220" w:name="_Toc532141610"/>
-      <w:bookmarkStart w:id="221" w:name="_Toc532150272"/>
-      <w:bookmarkStart w:id="222" w:name="_Toc532150986"/>
-      <w:bookmarkStart w:id="223" w:name="_Toc532151149"/>
-      <w:bookmarkStart w:id="224" w:name="_Toc532151306"/>
-      <w:bookmarkStart w:id="225" w:name="_Toc532151463"/>
-      <w:bookmarkStart w:id="226" w:name="_Toc532157892"/>
-      <w:bookmarkStart w:id="227" w:name="_Toc532158051"/>
-      <w:bookmarkStart w:id="228" w:name="_Toc532323976"/>
-      <w:bookmarkStart w:id="229" w:name="_Toc531735539"/>
-      <w:bookmarkStart w:id="230" w:name="_Toc532000150"/>
-      <w:bookmarkStart w:id="231" w:name="_Toc532000549"/>
-      <w:bookmarkStart w:id="232" w:name="_Toc532141159"/>
-      <w:bookmarkStart w:id="233" w:name="_Toc532141307"/>
-      <w:bookmarkStart w:id="234" w:name="_Toc532141461"/>
-      <w:bookmarkStart w:id="235" w:name="_Toc532141611"/>
-      <w:bookmarkStart w:id="236" w:name="_Toc532150273"/>
-      <w:bookmarkStart w:id="237" w:name="_Toc532150987"/>
-      <w:bookmarkStart w:id="238" w:name="_Toc532151150"/>
-      <w:bookmarkStart w:id="239" w:name="_Toc532151307"/>
-      <w:bookmarkStart w:id="240" w:name="_Toc532151464"/>
-      <w:bookmarkStart w:id="241" w:name="_Toc532157893"/>
-      <w:bookmarkStart w:id="242" w:name="_Toc532158052"/>
-      <w:bookmarkStart w:id="243" w:name="_Toc532323977"/>
-      <w:bookmarkStart w:id="244" w:name="_Toc531735541"/>
-      <w:bookmarkStart w:id="245" w:name="_Toc532000152"/>
-      <w:bookmarkStart w:id="246" w:name="_Toc532000551"/>
-      <w:bookmarkStart w:id="247" w:name="_Toc532141161"/>
-      <w:bookmarkStart w:id="248" w:name="_Toc532141309"/>
-      <w:bookmarkStart w:id="249" w:name="_Toc532141463"/>
-      <w:bookmarkStart w:id="250" w:name="_Toc532141613"/>
-      <w:bookmarkStart w:id="251" w:name="_Toc532150275"/>
-      <w:bookmarkStart w:id="252" w:name="_Toc532150989"/>
-      <w:bookmarkStart w:id="253" w:name="_Toc532151152"/>
-      <w:bookmarkStart w:id="254" w:name="_Toc532151309"/>
-      <w:bookmarkStart w:id="255" w:name="_Toc532151466"/>
-      <w:bookmarkStart w:id="256" w:name="_Toc532157895"/>
-      <w:bookmarkStart w:id="257" w:name="_Toc532158054"/>
-      <w:bookmarkStart w:id="258" w:name="_Toc532323979"/>
-      <w:bookmarkStart w:id="259" w:name="_Toc531735543"/>
-      <w:bookmarkStart w:id="260" w:name="_Toc532000154"/>
-      <w:bookmarkStart w:id="261" w:name="_Toc532000553"/>
-      <w:bookmarkStart w:id="262" w:name="_Toc532141163"/>
-      <w:bookmarkStart w:id="263" w:name="_Toc532141311"/>
-      <w:bookmarkStart w:id="264" w:name="_Toc532141465"/>
-      <w:bookmarkStart w:id="265" w:name="_Toc532141615"/>
-      <w:bookmarkStart w:id="266" w:name="_Toc532150277"/>
-      <w:bookmarkStart w:id="267" w:name="_Toc532150991"/>
-      <w:bookmarkStart w:id="268" w:name="_Toc532151154"/>
-      <w:bookmarkStart w:id="269" w:name="_Toc532151311"/>
-      <w:bookmarkStart w:id="270" w:name="_Toc532151468"/>
-      <w:bookmarkStart w:id="271" w:name="_Toc532157897"/>
-      <w:bookmarkStart w:id="272" w:name="_Toc532158056"/>
-      <w:bookmarkStart w:id="273" w:name="_Toc532323981"/>
-      <w:bookmarkStart w:id="274" w:name="_Toc532141469"/>
-      <w:bookmarkStart w:id="275" w:name="_Toc532150995"/>
-      <w:bookmarkStart w:id="276" w:name="_Toc532151158"/>
-      <w:bookmarkStart w:id="277" w:name="_Toc532323985"/>
       <w:bookmarkEnd w:id="199"/>
       <w:bookmarkEnd w:id="200"/>
       <w:bookmarkEnd w:id="201"/>
@@ -6542,53 +6512,49 @@
       <w:bookmarkEnd w:id="269"/>
       <w:bookmarkEnd w:id="270"/>
       <w:bookmarkEnd w:id="271"/>
+      <w:r>
+        <w:t>FUNCTIONAL REQUIREMENT</w:t>
+      </w:r>
       <w:bookmarkEnd w:id="272"/>
       <w:bookmarkEnd w:id="273"/>
-      <w:r>
-        <w:t>FUNCTIONAL REQUIREMENT</w:t>
-      </w:r>
       <w:bookmarkEnd w:id="274"/>
       <w:bookmarkEnd w:id="275"/>
+    </w:p>
+    <w:p>
+      <w:pPr>
+        <w:pStyle w:val="Heading2"/>
+      </w:pPr>
+      <w:bookmarkStart w:id="276" w:name="_Toc532141470"/>
+      <w:bookmarkStart w:id="277" w:name="_Toc532150996"/>
+      <w:bookmarkStart w:id="278" w:name="_Toc532151159"/>
+      <w:bookmarkStart w:id="279" w:name="_Toc532323986"/>
+      <w:r>
+        <w:t>Module 01</w:t>
+      </w:r>
       <w:bookmarkEnd w:id="276"/>
       <w:bookmarkEnd w:id="277"/>
-    </w:p>
-    <w:p>
-      <w:pPr>
-        <w:pStyle w:val="Heading2"/>
-      </w:pPr>
-      <w:bookmarkStart w:id="278" w:name="_Toc532141470"/>
-      <w:bookmarkStart w:id="279" w:name="_Toc532150996"/>
-      <w:bookmarkStart w:id="280" w:name="_Toc532151159"/>
-      <w:bookmarkStart w:id="281" w:name="_Toc532323986"/>
-      <w:r>
-        <w:t>Module 01</w:t>
-      </w:r>
-      <w:bookmarkStart w:id="282" w:name="_GoBack"/>
       <w:bookmarkEnd w:id="278"/>
       <w:bookmarkEnd w:id="279"/>
+    </w:p>
+    <w:p>
+      <w:pPr>
+        <w:pStyle w:val="Heading3"/>
+        <w:rPr>
+          <w:lang w:val="vi-VN"/>
+        </w:rPr>
+      </w:pPr>
+      <w:bookmarkStart w:id="280" w:name="_Toc532151001"/>
+      <w:bookmarkStart w:id="281" w:name="_Toc532151164"/>
+      <w:bookmarkStart w:id="282" w:name="_Toc532323991"/>
+      <w:r>
+        <w:rPr>
+          <w:lang w:val="vi-VN"/>
+        </w:rPr>
+        <w:t>UC05: Search field</w:t>
+      </w:r>
       <w:bookmarkEnd w:id="280"/>
       <w:bookmarkEnd w:id="281"/>
       <w:bookmarkEnd w:id="282"/>
-    </w:p>
-    <w:p>
-      <w:pPr>
-        <w:pStyle w:val="Heading3"/>
-        <w:rPr>
-          <w:lang w:val="vi-VN"/>
-        </w:rPr>
-      </w:pPr>
-      <w:bookmarkStart w:id="283" w:name="_Toc532151001"/>
-      <w:bookmarkStart w:id="284" w:name="_Toc532151164"/>
-      <w:bookmarkStart w:id="285" w:name="_Toc532323991"/>
-      <w:r>
-        <w:rPr>
-          <w:lang w:val="vi-VN"/>
-        </w:rPr>
-        <w:t>UC05: Search field</w:t>
-      </w:r>
-      <w:bookmarkEnd w:id="283"/>
-      <w:bookmarkEnd w:id="284"/>
-      <w:bookmarkEnd w:id="285"/>
     </w:p>
     <w:p>
       <w:pPr>
@@ -6624,16 +6590,6 @@
         <w:gridCol w:w="1595"/>
         <w:gridCol w:w="1507"/>
         <w:gridCol w:w="1554"/>
-        <w:tblGridChange w:id="286">
-          <w:tblGrid>
-            <w:gridCol w:w="1283"/>
-            <w:gridCol w:w="1299"/>
-            <w:gridCol w:w="1639"/>
-            <w:gridCol w:w="1595"/>
-            <w:gridCol w:w="1507"/>
-            <w:gridCol w:w="1554"/>
-          </w:tblGrid>
-        </w:tblGridChange>
       </w:tblGrid>
       <w:tr>
         <w:tc>
@@ -7032,14 +6988,6 @@
         <w:gridCol w:w="2429"/>
         <w:gridCol w:w="2393"/>
         <w:gridCol w:w="2423"/>
-        <w:tblGridChange w:id="287">
-          <w:tblGrid>
-            <w:gridCol w:w="2393"/>
-            <w:gridCol w:w="2429"/>
-            <w:gridCol w:w="2393"/>
-            <w:gridCol w:w="2423"/>
-          </w:tblGrid>
-        </w:tblGridChange>
       </w:tblGrid>
       <w:tr>
         <w:trPr>
@@ -7435,12 +7383,6 @@
       <w:tblGrid>
         <w:gridCol w:w="4812"/>
         <w:gridCol w:w="4826"/>
-        <w:tblGridChange w:id="288">
-          <w:tblGrid>
-            <w:gridCol w:w="4812"/>
-            <w:gridCol w:w="4826"/>
-          </w:tblGrid>
-        </w:tblGridChange>
       </w:tblGrid>
       <w:tr>
         <w:tc>
@@ -7533,18 +7475,18 @@
           <w:lang w:val="vi-VN"/>
         </w:rPr>
       </w:pPr>
-      <w:bookmarkStart w:id="289" w:name="_Toc532151002"/>
-      <w:bookmarkStart w:id="290" w:name="_Toc532151165"/>
-      <w:bookmarkStart w:id="291" w:name="_Toc532323992"/>
+      <w:bookmarkStart w:id="283" w:name="_Toc532151002"/>
+      <w:bookmarkStart w:id="284" w:name="_Toc532151165"/>
+      <w:bookmarkStart w:id="285" w:name="_Toc532323992"/>
       <w:r>
         <w:rPr>
           <w:lang w:val="vi-VN"/>
         </w:rPr>
         <w:t>UC06: Language field</w:t>
       </w:r>
-      <w:bookmarkEnd w:id="289"/>
-      <w:bookmarkEnd w:id="290"/>
-      <w:bookmarkEnd w:id="291"/>
+      <w:bookmarkEnd w:id="283"/>
+      <w:bookmarkEnd w:id="284"/>
+      <w:bookmarkEnd w:id="285"/>
     </w:p>
     <w:tbl>
       <w:tblPr>
@@ -7566,16 +7508,6 @@
         <w:gridCol w:w="1367"/>
         <w:gridCol w:w="1554"/>
         <w:gridCol w:w="1607"/>
-        <w:tblGridChange w:id="292">
-          <w:tblGrid>
-            <w:gridCol w:w="1351"/>
-            <w:gridCol w:w="1354"/>
-            <w:gridCol w:w="1644"/>
-            <w:gridCol w:w="1367"/>
-            <w:gridCol w:w="1554"/>
-            <w:gridCol w:w="1607"/>
-          </w:tblGrid>
-        </w:tblGridChange>
       </w:tblGrid>
       <w:tr>
         <w:tc>
@@ -8040,14 +7972,6 @@
         <w:gridCol w:w="2426"/>
         <w:gridCol w:w="2392"/>
         <w:gridCol w:w="2428"/>
-        <w:tblGridChange w:id="293">
-          <w:tblGrid>
-            <w:gridCol w:w="2392"/>
-            <w:gridCol w:w="2426"/>
-            <w:gridCol w:w="2392"/>
-            <w:gridCol w:w="2428"/>
-          </w:tblGrid>
-        </w:tblGridChange>
       </w:tblGrid>
       <w:tr>
         <w:trPr>
@@ -8314,18 +8238,18 @@
           <w:lang w:val="vi-VN"/>
         </w:rPr>
       </w:pPr>
-      <w:bookmarkStart w:id="294" w:name="_Toc532151003"/>
-      <w:bookmarkStart w:id="295" w:name="_Toc532151166"/>
-      <w:bookmarkStart w:id="296" w:name="_Toc532323993"/>
+      <w:bookmarkStart w:id="286" w:name="_Toc532151003"/>
+      <w:bookmarkStart w:id="287" w:name="_Toc532151166"/>
+      <w:bookmarkStart w:id="288" w:name="_Toc532323993"/>
       <w:r>
         <w:rPr>
           <w:lang w:val="vi-VN"/>
         </w:rPr>
         <w:t>UC07: View History</w:t>
       </w:r>
-      <w:bookmarkEnd w:id="294"/>
-      <w:bookmarkEnd w:id="295"/>
-      <w:bookmarkEnd w:id="296"/>
+      <w:bookmarkEnd w:id="286"/>
+      <w:bookmarkEnd w:id="287"/>
+      <w:bookmarkEnd w:id="288"/>
     </w:p>
     <w:tbl>
       <w:tblPr>
@@ -8347,16 +8271,6 @@
         <w:gridCol w:w="1595"/>
         <w:gridCol w:w="1507"/>
         <w:gridCol w:w="1554"/>
-        <w:tblGridChange w:id="297">
-          <w:tblGrid>
-            <w:gridCol w:w="1283"/>
-            <w:gridCol w:w="1299"/>
-            <w:gridCol w:w="1639"/>
-            <w:gridCol w:w="1595"/>
-            <w:gridCol w:w="1507"/>
-            <w:gridCol w:w="1554"/>
-          </w:tblGrid>
-        </w:tblGridChange>
       </w:tblGrid>
       <w:tr>
         <w:tc>
@@ -8744,14 +8658,6 @@
         <w:gridCol w:w="2405"/>
         <w:gridCol w:w="2406"/>
         <w:gridCol w:w="2420"/>
-        <w:tblGridChange w:id="298">
-          <w:tblGrid>
-            <w:gridCol w:w="2407"/>
-            <w:gridCol w:w="2405"/>
-            <w:gridCol w:w="2406"/>
-            <w:gridCol w:w="2420"/>
-          </w:tblGrid>
-        </w:tblGridChange>
       </w:tblGrid>
       <w:tr>
         <w:trPr>
@@ -8945,89 +8851,458 @@
     <w:p>
       <w:pPr>
         <w:pStyle w:val="Heading1"/>
-      </w:pPr>
-      <w:bookmarkStart w:id="299" w:name="_Toc532323994"/>
-      <w:r>
-        <w:t>Mockup Screen</w:t>
-      </w:r>
+        <w:tabs>
+          <w:tab w:val="clear" w:pos="0"/>
+        </w:tabs>
+      </w:pPr>
+      <w:bookmarkStart w:id="289" w:name="_Toc441230991"/>
+      <w:r>
+        <w:t>System Features</w:t>
+      </w:r>
+      <w:bookmarkEnd w:id="289"/>
+    </w:p>
+    <w:p>
+      <w:pPr>
+        <w:pStyle w:val="Heading2"/>
+        <w:tabs>
+          <w:tab w:val="clear" w:pos="0"/>
+        </w:tabs>
+      </w:pPr>
+      <w:r>
+        <w:t>Tra cứu từ vựng</w:t>
+      </w:r>
+    </w:p>
+    <w:p>
+      <w:pPr>
+        <w:pStyle w:val="Heading3"/>
+        <w:tabs>
+          <w:tab w:val="clear" w:pos="0"/>
+        </w:tabs>
+      </w:pPr>
+      <w:r>
+        <w:t>Description and Priority</w:t>
+      </w:r>
+    </w:p>
+    <w:p>
+      <w:pPr>
+        <w:ind w:left="1350"/>
+      </w:pPr>
+    </w:p>
+    <w:p>
+      <w:pPr>
+        <w:pStyle w:val="level3text"/>
+        <w:numPr>
+          <w:ilvl w:val="12"/>
+          <w:numId w:val="0"/>
+        </w:numPr>
+        <w:ind w:left="1350" w:hanging="716"/>
+      </w:pPr>
+      <w:r>
+        <w:t>&lt;Provide a short description of the feature and indicate whether it is of High, Medium, or Low priority. You could also include specific priority component ratings, such as benefit, penalty, cost, and risk (each rated on a relative scale from a low of 1 to a high of 9).&gt;</w:t>
+      </w:r>
+    </w:p>
+    <w:p>
+      <w:pPr>
+        <w:pStyle w:val="Heading3"/>
+        <w:tabs>
+          <w:tab w:val="clear" w:pos="0"/>
+        </w:tabs>
+      </w:pPr>
+      <w:r>
+        <w:t>Stimulus/Response Sequences</w:t>
+      </w:r>
+    </w:p>
+    <w:p>
+      <w:pPr>
+        <w:pStyle w:val="level3text"/>
+        <w:numPr>
+          <w:ilvl w:val="12"/>
+          <w:numId w:val="0"/>
+        </w:numPr>
+        <w:ind w:left="1350" w:hanging="716"/>
+      </w:pPr>
+      <w:r>
+        <w:t xml:space="preserve">Người dùng gõ từ cần tìm kiếm vào </w:t>
+      </w:r>
+      <w:proofErr w:type="gramStart"/>
+      <w:r>
+        <w:t>ô ,</w:t>
+      </w:r>
+      <w:proofErr w:type="gramEnd"/>
+      <w:r>
+        <w:t xml:space="preserve"> 1 danh sách các từ liên quan sẽ hiện ra bên dưới.</w:t>
+      </w:r>
+    </w:p>
+    <w:p>
+      <w:pPr>
+        <w:pStyle w:val="level3text"/>
+        <w:numPr>
+          <w:ilvl w:val="12"/>
+          <w:numId w:val="0"/>
+        </w:numPr>
+        <w:ind w:left="1350" w:hanging="716"/>
+      </w:pPr>
+      <w:r>
+        <w:t xml:space="preserve">Người dùng chọn từ cần tra </w:t>
+      </w:r>
+      <w:proofErr w:type="gramStart"/>
+      <w:r>
+        <w:t>cứu ,</w:t>
+      </w:r>
+      <w:proofErr w:type="gramEnd"/>
+      <w:r>
+        <w:t xml:space="preserve"> sau đó chạm vào dòng.</w:t>
+      </w:r>
+    </w:p>
+    <w:p>
+      <w:pPr>
+        <w:pStyle w:val="level3text"/>
+        <w:numPr>
+          <w:ilvl w:val="12"/>
+          <w:numId w:val="0"/>
+        </w:numPr>
+        <w:ind w:left="1350" w:hanging="716"/>
+      </w:pPr>
+      <w:r>
+        <w:t>Trang chứa thông tin về từ đó sẽ hiện ra.</w:t>
+      </w:r>
+    </w:p>
+    <w:p>
+      <w:pPr>
+        <w:pStyle w:val="level3text"/>
+        <w:numPr>
+          <w:ilvl w:val="12"/>
+          <w:numId w:val="0"/>
+        </w:numPr>
+        <w:ind w:left="1350" w:hanging="716"/>
+      </w:pPr>
+    </w:p>
+    <w:p>
+      <w:pPr>
+        <w:pStyle w:val="Heading3"/>
+        <w:tabs>
+          <w:tab w:val="clear" w:pos="0"/>
+        </w:tabs>
+      </w:pPr>
+      <w:r>
+        <w:t>Functional Requirements</w:t>
+      </w:r>
+    </w:p>
+    <w:p>
+      <w:pPr>
+        <w:pStyle w:val="level3text"/>
+        <w:numPr>
+          <w:ilvl w:val="12"/>
+          <w:numId w:val="0"/>
+        </w:numPr>
+        <w:ind w:left="1350" w:hanging="716"/>
+        <w:rPr>
+          <w:rFonts w:ascii="Times New Roman" w:hAnsi="Times New Roman"/>
+        </w:rPr>
+      </w:pPr>
+      <w:r>
+        <w:t>&lt;Itemize the detailed functional requirements associated with this feature. These are the software capabilities that must be present in order for the user to carry out the services provided by the feature, or to execute the use case. Include how the product should respond to anticipated error conditions or invalid inputs. Requirements should be concise, complete, unambiguous, verifiable, and necessary. Use “TBD” as a placeholder to indicate when necessary information is not yet available.&gt;</w:t>
+      </w:r>
+    </w:p>
+    <w:p>
+      <w:pPr>
+        <w:pStyle w:val="level3text"/>
+        <w:numPr>
+          <w:ilvl w:val="12"/>
+          <w:numId w:val="0"/>
+        </w:numPr>
+        <w:ind w:left="1350" w:hanging="716"/>
+      </w:pPr>
+    </w:p>
+    <w:p>
+      <w:pPr>
+        <w:pStyle w:val="level3text"/>
+        <w:numPr>
+          <w:ilvl w:val="12"/>
+          <w:numId w:val="0"/>
+        </w:numPr>
+        <w:ind w:left="1350" w:hanging="716"/>
+      </w:pPr>
+      <w:r>
+        <w:t>&lt;Each requirement should be uniquely identified with a sequence number or a meaningful tag of some kind.&gt;</w:t>
+      </w:r>
+    </w:p>
+    <w:p>
+      <w:pPr>
+        <w:pStyle w:val="level3text"/>
+        <w:numPr>
+          <w:ilvl w:val="12"/>
+          <w:numId w:val="0"/>
+        </w:numPr>
+        <w:ind w:left="1350" w:hanging="716"/>
+        <w:rPr>
+          <w:rFonts w:ascii="Times New Roman" w:hAnsi="Times New Roman"/>
+        </w:rPr>
+      </w:pPr>
+    </w:p>
+    <w:p>
+      <w:pPr>
+        <w:pStyle w:val="requirement"/>
+      </w:pPr>
+      <w:r>
+        <w:t>REQ-1:</w:t>
+      </w:r>
+      <w:r>
+        <w:tab/>
+        <w:t>Thông tìn về từ vựng phải chính xác.</w:t>
+      </w:r>
+    </w:p>
+    <w:p>
+      <w:pPr>
+        <w:pStyle w:val="requirement"/>
+      </w:pPr>
+      <w:r>
+        <w:t>REQ-2:</w:t>
+      </w:r>
+      <w:r>
+        <w:tab/>
+        <w:t>Phải tìm được từ vựng người dùng cần tìm.</w:t>
+      </w:r>
+    </w:p>
+    <w:p>
+      <w:pPr>
+        <w:pStyle w:val="requirement"/>
+      </w:pPr>
+      <w:r>
+        <w:t xml:space="preserve">REQ-3: </w:t>
+      </w:r>
+      <w:r>
+        <w:tab/>
+        <w:t xml:space="preserve">Nếu không tìm được từ vừng người dùng cần </w:t>
+      </w:r>
+      <w:proofErr w:type="gramStart"/>
+      <w:r>
+        <w:t>tìm ,</w:t>
+      </w:r>
+      <w:proofErr w:type="gramEnd"/>
+      <w:r>
+        <w:t xml:space="preserve"> cho phép người dùng đóng góp.</w:t>
+      </w:r>
+    </w:p>
+    <w:p>
+      <w:pPr>
+        <w:pStyle w:val="requirement"/>
+      </w:pPr>
+    </w:p>
+    <w:p>
+      <w:pPr>
+        <w:pStyle w:val="Heading2"/>
+        <w:tabs>
+          <w:tab w:val="clear" w:pos="0"/>
+        </w:tabs>
+      </w:pPr>
+      <w:r>
+        <w:lastRenderedPageBreak/>
+        <w:t>Nghe từ vựng</w:t>
+      </w:r>
+    </w:p>
+    <w:p>
+      <w:pPr>
+        <w:pStyle w:val="Heading3"/>
+        <w:tabs>
+          <w:tab w:val="clear" w:pos="0"/>
+        </w:tabs>
+      </w:pPr>
+      <w:r>
+        <w:t>Description and Priority</w:t>
+      </w:r>
+    </w:p>
+    <w:p>
+      <w:pPr>
+        <w:pStyle w:val="Heading3"/>
+        <w:tabs>
+          <w:tab w:val="clear" w:pos="0"/>
+        </w:tabs>
+      </w:pPr>
+      <w:r>
+        <w:t>Stimulus/Response Sequences</w:t>
+      </w:r>
+    </w:p>
+    <w:p>
+      <w:pPr>
+        <w:pStyle w:val="Heading3"/>
+        <w:tabs>
+          <w:tab w:val="clear" w:pos="0"/>
+        </w:tabs>
+      </w:pPr>
+      <w:r>
+        <w:t>Functional Requirements</w:t>
+      </w:r>
+    </w:p>
+    <w:p/>
+    <w:p>
+      <w:pPr>
+        <w:pStyle w:val="Heading2"/>
+        <w:tabs>
+          <w:tab w:val="clear" w:pos="0"/>
+        </w:tabs>
+      </w:pPr>
+      <w:r>
+        <w:t>Chỉnh sửa từ vựng</w:t>
+      </w:r>
+    </w:p>
+    <w:p>
+      <w:pPr>
+        <w:pStyle w:val="Heading3"/>
+        <w:tabs>
+          <w:tab w:val="clear" w:pos="0"/>
+        </w:tabs>
+      </w:pPr>
+      <w:r>
+        <w:t>Description and Priority</w:t>
+      </w:r>
+    </w:p>
+    <w:p>
+      <w:pPr>
+        <w:pStyle w:val="Heading3"/>
+        <w:tabs>
+          <w:tab w:val="clear" w:pos="0"/>
+        </w:tabs>
+      </w:pPr>
+      <w:r>
+        <w:t>Stimulus/Response Sequences</w:t>
+      </w:r>
+    </w:p>
+    <w:p>
+      <w:pPr>
+        <w:pStyle w:val="Heading3"/>
+        <w:tabs>
+          <w:tab w:val="clear" w:pos="0"/>
+        </w:tabs>
+      </w:pPr>
+      <w:r>
+        <w:t>Functional Requirements</w:t>
+      </w:r>
+    </w:p>
+    <w:p/>
+    <w:p>
+      <w:pPr>
+        <w:pStyle w:val="Heading2"/>
+        <w:tabs>
+          <w:tab w:val="clear" w:pos="0"/>
+        </w:tabs>
+      </w:pPr>
+      <w:r>
+        <w:t>Đóng góp từ vựng</w:t>
+      </w:r>
+    </w:p>
+    <w:p>
+      <w:pPr>
+        <w:pStyle w:val="Heading3"/>
+        <w:tabs>
+          <w:tab w:val="clear" w:pos="0"/>
+        </w:tabs>
+      </w:pPr>
+      <w:r>
+        <w:t>Description and Priority</w:t>
+      </w:r>
+    </w:p>
+    <w:p>
+      <w:pPr>
+        <w:pStyle w:val="Heading3"/>
+        <w:tabs>
+          <w:tab w:val="clear" w:pos="0"/>
+        </w:tabs>
+      </w:pPr>
+      <w:r>
+        <w:t>Stimulus/Response Sequences</w:t>
+      </w:r>
+    </w:p>
+    <w:p>
+      <w:pPr>
+        <w:pStyle w:val="Heading3"/>
+        <w:tabs>
+          <w:tab w:val="clear" w:pos="0"/>
+        </w:tabs>
+      </w:pPr>
+      <w:r>
+        <w:t>Functional Requirements</w:t>
+      </w:r>
+    </w:p>
+    <w:p>
+      <w:bookmarkStart w:id="290" w:name="_GoBack"/>
+      <w:bookmarkEnd w:id="290"/>
+    </w:p>
+    <w:p>
+      <w:pPr>
+        <w:pStyle w:val="Heading1"/>
+      </w:pPr>
+      <w:bookmarkStart w:id="291" w:name="_Toc532000160"/>
+      <w:bookmarkStart w:id="292" w:name="_Toc532000559"/>
+      <w:bookmarkStart w:id="293" w:name="_Toc532141169"/>
+      <w:bookmarkStart w:id="294" w:name="_Toc532141317"/>
+      <w:bookmarkStart w:id="295" w:name="_Toc532141471"/>
+      <w:bookmarkStart w:id="296" w:name="_Toc532141628"/>
+      <w:bookmarkStart w:id="297" w:name="_Toc532150290"/>
+      <w:bookmarkStart w:id="298" w:name="_Toc532151004"/>
+      <w:bookmarkStart w:id="299" w:name="_Toc532151167"/>
+      <w:bookmarkStart w:id="300" w:name="_Toc532151324"/>
+      <w:bookmarkStart w:id="301" w:name="_Toc532151481"/>
+      <w:bookmarkStart w:id="302" w:name="_Toc532157910"/>
+      <w:bookmarkStart w:id="303" w:name="_Toc532158069"/>
+      <w:bookmarkStart w:id="304" w:name="_Toc532323996"/>
+      <w:bookmarkStart w:id="305" w:name="_Toc532000161"/>
+      <w:bookmarkStart w:id="306" w:name="_Toc532000560"/>
+      <w:bookmarkStart w:id="307" w:name="_Toc532141170"/>
+      <w:bookmarkStart w:id="308" w:name="_Toc532141318"/>
+      <w:bookmarkStart w:id="309" w:name="_Toc532141472"/>
+      <w:bookmarkStart w:id="310" w:name="_Toc532141629"/>
+      <w:bookmarkStart w:id="311" w:name="_Toc532150291"/>
+      <w:bookmarkStart w:id="312" w:name="_Toc532151005"/>
+      <w:bookmarkStart w:id="313" w:name="_Toc532151168"/>
+      <w:bookmarkStart w:id="314" w:name="_Toc532151325"/>
+      <w:bookmarkStart w:id="315" w:name="_Toc532151482"/>
+      <w:bookmarkStart w:id="316" w:name="_Toc532157911"/>
+      <w:bookmarkStart w:id="317" w:name="_Toc532158070"/>
+      <w:bookmarkStart w:id="318" w:name="_Toc532323997"/>
+      <w:bookmarkStart w:id="319" w:name="_Toc532000163"/>
+      <w:bookmarkStart w:id="320" w:name="_Toc532000562"/>
+      <w:bookmarkStart w:id="321" w:name="_Toc532141172"/>
+      <w:bookmarkStart w:id="322" w:name="_Toc532141320"/>
+      <w:bookmarkStart w:id="323" w:name="_Toc532141474"/>
+      <w:bookmarkStart w:id="324" w:name="_Toc532141631"/>
+      <w:bookmarkStart w:id="325" w:name="_Toc532150293"/>
+      <w:bookmarkStart w:id="326" w:name="_Toc532151007"/>
+      <w:bookmarkStart w:id="327" w:name="_Toc532151170"/>
+      <w:bookmarkStart w:id="328" w:name="_Toc532151327"/>
+      <w:bookmarkStart w:id="329" w:name="_Toc532151484"/>
+      <w:bookmarkStart w:id="330" w:name="_Toc532157913"/>
+      <w:bookmarkStart w:id="331" w:name="_Toc532158072"/>
+      <w:bookmarkStart w:id="332" w:name="_Toc532323999"/>
+      <w:bookmarkStart w:id="333" w:name="_Toc532000165"/>
+      <w:bookmarkStart w:id="334" w:name="_Toc532000564"/>
+      <w:bookmarkStart w:id="335" w:name="_Toc532141174"/>
+      <w:bookmarkStart w:id="336" w:name="_Toc532141322"/>
+      <w:bookmarkStart w:id="337" w:name="_Toc532141476"/>
+      <w:bookmarkStart w:id="338" w:name="_Toc532141633"/>
+      <w:bookmarkStart w:id="339" w:name="_Toc532150295"/>
+      <w:bookmarkStart w:id="340" w:name="_Toc532151009"/>
+      <w:bookmarkStart w:id="341" w:name="_Toc532151172"/>
+      <w:bookmarkStart w:id="342" w:name="_Toc532151329"/>
+      <w:bookmarkStart w:id="343" w:name="_Toc532151486"/>
+      <w:bookmarkStart w:id="344" w:name="_Toc532157915"/>
+      <w:bookmarkStart w:id="345" w:name="_Toc532158074"/>
+      <w:bookmarkStart w:id="346" w:name="_Toc532324001"/>
+      <w:bookmarkStart w:id="347" w:name="_Toc532141477"/>
+      <w:bookmarkStart w:id="348" w:name="_Toc532151010"/>
+      <w:bookmarkStart w:id="349" w:name="_Toc532151173"/>
+      <w:bookmarkStart w:id="350" w:name="_Toc532324002"/>
+      <w:bookmarkStart w:id="351" w:name="_Toc439994687"/>
+      <w:bookmarkEnd w:id="291"/>
+      <w:bookmarkEnd w:id="292"/>
+      <w:bookmarkEnd w:id="293"/>
+      <w:bookmarkEnd w:id="294"/>
+      <w:bookmarkEnd w:id="295"/>
+      <w:bookmarkEnd w:id="296"/>
+      <w:bookmarkEnd w:id="297"/>
+      <w:bookmarkEnd w:id="298"/>
       <w:bookmarkEnd w:id="299"/>
-    </w:p>
-    <w:p>
-      <w:pPr>
-        <w:pStyle w:val="Heading2"/>
-      </w:pPr>
-      <w:bookmarkStart w:id="300" w:name="_Toc532323995"/>
-      <w:r>
-        <w:t>SC01: Welcome Screen</w:t>
-      </w:r>
       <w:bookmarkEnd w:id="300"/>
-    </w:p>
-    <w:p/>
-    <w:p>
-      <w:pPr>
-        <w:pStyle w:val="Heading1"/>
-      </w:pPr>
-      <w:bookmarkStart w:id="301" w:name="_Toc532000160"/>
-      <w:bookmarkStart w:id="302" w:name="_Toc532000559"/>
-      <w:bookmarkStart w:id="303" w:name="_Toc532141169"/>
-      <w:bookmarkStart w:id="304" w:name="_Toc532141317"/>
-      <w:bookmarkStart w:id="305" w:name="_Toc532141471"/>
-      <w:bookmarkStart w:id="306" w:name="_Toc532141628"/>
-      <w:bookmarkStart w:id="307" w:name="_Toc532150290"/>
-      <w:bookmarkStart w:id="308" w:name="_Toc532151004"/>
-      <w:bookmarkStart w:id="309" w:name="_Toc532151167"/>
-      <w:bookmarkStart w:id="310" w:name="_Toc532151324"/>
-      <w:bookmarkStart w:id="311" w:name="_Toc532151481"/>
-      <w:bookmarkStart w:id="312" w:name="_Toc532157910"/>
-      <w:bookmarkStart w:id="313" w:name="_Toc532158069"/>
-      <w:bookmarkStart w:id="314" w:name="_Toc532323996"/>
-      <w:bookmarkStart w:id="315" w:name="_Toc532000161"/>
-      <w:bookmarkStart w:id="316" w:name="_Toc532000560"/>
-      <w:bookmarkStart w:id="317" w:name="_Toc532141170"/>
-      <w:bookmarkStart w:id="318" w:name="_Toc532141318"/>
-      <w:bookmarkStart w:id="319" w:name="_Toc532141472"/>
-      <w:bookmarkStart w:id="320" w:name="_Toc532141629"/>
-      <w:bookmarkStart w:id="321" w:name="_Toc532150291"/>
-      <w:bookmarkStart w:id="322" w:name="_Toc532151005"/>
-      <w:bookmarkStart w:id="323" w:name="_Toc532151168"/>
-      <w:bookmarkStart w:id="324" w:name="_Toc532151325"/>
-      <w:bookmarkStart w:id="325" w:name="_Toc532151482"/>
-      <w:bookmarkStart w:id="326" w:name="_Toc532157911"/>
-      <w:bookmarkStart w:id="327" w:name="_Toc532158070"/>
-      <w:bookmarkStart w:id="328" w:name="_Toc532323997"/>
-      <w:bookmarkStart w:id="329" w:name="_Toc532000163"/>
-      <w:bookmarkStart w:id="330" w:name="_Toc532000562"/>
-      <w:bookmarkStart w:id="331" w:name="_Toc532141172"/>
-      <w:bookmarkStart w:id="332" w:name="_Toc532141320"/>
-      <w:bookmarkStart w:id="333" w:name="_Toc532141474"/>
-      <w:bookmarkStart w:id="334" w:name="_Toc532141631"/>
-      <w:bookmarkStart w:id="335" w:name="_Toc532150293"/>
-      <w:bookmarkStart w:id="336" w:name="_Toc532151007"/>
-      <w:bookmarkStart w:id="337" w:name="_Toc532151170"/>
-      <w:bookmarkStart w:id="338" w:name="_Toc532151327"/>
-      <w:bookmarkStart w:id="339" w:name="_Toc532151484"/>
-      <w:bookmarkStart w:id="340" w:name="_Toc532157913"/>
-      <w:bookmarkStart w:id="341" w:name="_Toc532158072"/>
-      <w:bookmarkStart w:id="342" w:name="_Toc532323999"/>
-      <w:bookmarkStart w:id="343" w:name="_Toc532000165"/>
-      <w:bookmarkStart w:id="344" w:name="_Toc532000564"/>
-      <w:bookmarkStart w:id="345" w:name="_Toc532141174"/>
-      <w:bookmarkStart w:id="346" w:name="_Toc532141322"/>
-      <w:bookmarkStart w:id="347" w:name="_Toc532141476"/>
-      <w:bookmarkStart w:id="348" w:name="_Toc532141633"/>
-      <w:bookmarkStart w:id="349" w:name="_Toc532150295"/>
-      <w:bookmarkStart w:id="350" w:name="_Toc532151009"/>
-      <w:bookmarkStart w:id="351" w:name="_Toc532151172"/>
-      <w:bookmarkStart w:id="352" w:name="_Toc532151329"/>
-      <w:bookmarkStart w:id="353" w:name="_Toc532151486"/>
-      <w:bookmarkStart w:id="354" w:name="_Toc532157915"/>
-      <w:bookmarkStart w:id="355" w:name="_Toc532158074"/>
-      <w:bookmarkStart w:id="356" w:name="_Toc532324001"/>
-      <w:bookmarkStart w:id="357" w:name="_Toc439994687"/>
-      <w:bookmarkStart w:id="358" w:name="_Toc532141477"/>
-      <w:bookmarkStart w:id="359" w:name="_Toc532151010"/>
-      <w:bookmarkStart w:id="360" w:name="_Toc532151173"/>
-      <w:bookmarkStart w:id="361" w:name="_Toc532324002"/>
       <w:bookmarkEnd w:id="301"/>
       <w:bookmarkEnd w:id="302"/>
       <w:bookmarkEnd w:id="303"/>
@@ -9074,316 +9349,314 @@
       <w:bookmarkEnd w:id="344"/>
       <w:bookmarkEnd w:id="345"/>
       <w:bookmarkEnd w:id="346"/>
+      <w:r>
+        <w:rPr>
+          <w:lang w:val="vi-VN"/>
+        </w:rPr>
+        <w:t>Nonfunctional Requirements</w:t>
+      </w:r>
       <w:bookmarkEnd w:id="347"/>
       <w:bookmarkEnd w:id="348"/>
       <w:bookmarkEnd w:id="349"/>
       <w:bookmarkEnd w:id="350"/>
-      <w:bookmarkEnd w:id="351"/>
+    </w:p>
+    <w:p>
+      <w:pPr>
+        <w:pStyle w:val="Heading2"/>
+        <w:rPr>
+          <w:lang w:val="vi-VN"/>
+        </w:rPr>
+      </w:pPr>
+      <w:bookmarkStart w:id="352" w:name="_Toc532141478"/>
+      <w:bookmarkStart w:id="353" w:name="_Toc532151011"/>
+      <w:bookmarkStart w:id="354" w:name="_Toc532151174"/>
+      <w:bookmarkStart w:id="355" w:name="_Toc532324003"/>
+      <w:r>
+        <w:rPr>
+          <w:lang w:val="vi-VN"/>
+        </w:rPr>
+        <w:t>Accessbility</w:t>
+      </w:r>
       <w:bookmarkEnd w:id="352"/>
       <w:bookmarkEnd w:id="353"/>
       <w:bookmarkEnd w:id="354"/>
       <w:bookmarkEnd w:id="355"/>
+    </w:p>
+    <w:p>
+      <w:pPr>
+        <w:rPr>
+          <w:lang w:val="vi-VN"/>
+        </w:rPr>
+      </w:pPr>
+      <w:r>
+        <w:rPr>
+          <w:lang w:val="vi-VN"/>
+        </w:rPr>
+        <w:t>User enter 1 character and show the list of the words that have that character.</w:t>
+      </w:r>
+    </w:p>
+    <w:p>
+      <w:pPr>
+        <w:rPr>
+          <w:lang w:val="vi-VN"/>
+        </w:rPr>
+      </w:pPr>
+      <w:r>
+        <w:rPr>
+          <w:lang w:val="vi-VN"/>
+        </w:rPr>
+        <w:t>User can use their voice to fill the word automatically.</w:t>
+      </w:r>
+    </w:p>
+    <w:p>
+      <w:pPr>
+        <w:pStyle w:val="Heading2"/>
+      </w:pPr>
+      <w:bookmarkStart w:id="356" w:name="_Toc532141479"/>
+      <w:bookmarkStart w:id="357" w:name="_Toc532151012"/>
+      <w:bookmarkStart w:id="358" w:name="_Toc532151175"/>
+      <w:bookmarkStart w:id="359" w:name="_Toc532324004"/>
+      <w:r>
+        <w:t>Volume</w:t>
+      </w:r>
       <w:bookmarkEnd w:id="356"/>
-      <w:r>
-        <w:rPr>
-          <w:lang w:val="vi-VN"/>
-        </w:rPr>
-        <w:t>Nonfunctional Requirements</w:t>
-      </w:r>
+      <w:bookmarkEnd w:id="357"/>
       <w:bookmarkEnd w:id="358"/>
       <w:bookmarkEnd w:id="359"/>
+    </w:p>
+    <w:p>
+      <w:r>
+        <w:t>Number of user can access at least 100 peoples.</w:t>
+      </w:r>
+    </w:p>
+    <w:p>
+      <w:pPr>
+        <w:pStyle w:val="Heading2"/>
+        <w:rPr>
+          <w:lang w:val="vi-VN"/>
+        </w:rPr>
+      </w:pPr>
+      <w:bookmarkStart w:id="360" w:name="_Toc532141480"/>
+      <w:bookmarkStart w:id="361" w:name="_Toc532151013"/>
+      <w:bookmarkStart w:id="362" w:name="_Toc532151176"/>
+      <w:bookmarkStart w:id="363" w:name="_Toc532324005"/>
+      <w:r>
+        <w:rPr>
+          <w:lang w:val="vi-VN"/>
+        </w:rPr>
+        <w:t>Precision</w:t>
+      </w:r>
       <w:bookmarkEnd w:id="360"/>
       <w:bookmarkEnd w:id="361"/>
-    </w:p>
-    <w:p>
-      <w:pPr>
-        <w:pStyle w:val="Heading2"/>
-        <w:rPr>
-          <w:lang w:val="vi-VN"/>
-        </w:rPr>
-      </w:pPr>
-      <w:bookmarkStart w:id="362" w:name="_Toc532141478"/>
-      <w:bookmarkStart w:id="363" w:name="_Toc532151011"/>
-      <w:bookmarkStart w:id="364" w:name="_Toc532151174"/>
-      <w:bookmarkStart w:id="365" w:name="_Toc532324003"/>
-      <w:r>
-        <w:rPr>
-          <w:lang w:val="vi-VN"/>
-        </w:rPr>
-        <w:t>Accessbility</w:t>
-      </w:r>
       <w:bookmarkEnd w:id="362"/>
       <w:bookmarkEnd w:id="363"/>
+    </w:p>
+    <w:p>
+      <w:pPr>
+        <w:rPr>
+          <w:lang w:val="vi-VN"/>
+        </w:rPr>
+      </w:pPr>
+      <w:r>
+        <w:rPr>
+          <w:lang w:val="vi-VN"/>
+        </w:rPr>
+        <w:t>The word must be translated when the words or sentenced have uppercase</w:t>
+      </w:r>
+      <w:r>
+        <w:t>s in any location</w:t>
+      </w:r>
+      <w:r>
+        <w:rPr>
+          <w:lang w:val="vi-VN"/>
+        </w:rPr>
+        <w:t>.</w:t>
+      </w:r>
+    </w:p>
+    <w:p>
+      <w:pPr>
+        <w:rPr>
+          <w:lang w:val="vi-VN"/>
+        </w:rPr>
+      </w:pPr>
+      <w:r>
+        <w:rPr>
+          <w:lang w:val="vi-VN"/>
+        </w:rPr>
+        <w:t>The word received from user’s voice must be filled corect.</w:t>
+      </w:r>
+    </w:p>
+    <w:p>
+      <w:r>
+        <w:t>Audio must be spoken correct depends on the description.</w:t>
+      </w:r>
+    </w:p>
+    <w:p>
+      <w:pPr>
+        <w:rPr>
+          <w:lang w:val="vi-VN"/>
+        </w:rPr>
+      </w:pPr>
+    </w:p>
+    <w:p>
+      <w:pPr>
+        <w:pStyle w:val="Heading2"/>
+      </w:pPr>
+      <w:bookmarkStart w:id="364" w:name="_Toc532141481"/>
+      <w:bookmarkStart w:id="365" w:name="_Toc532151014"/>
+      <w:bookmarkStart w:id="366" w:name="_Toc532151177"/>
+      <w:bookmarkStart w:id="367" w:name="_Toc532324006"/>
+      <w:r>
+        <w:lastRenderedPageBreak/>
+        <w:t>Performance</w:t>
+      </w:r>
       <w:bookmarkEnd w:id="364"/>
       <w:bookmarkEnd w:id="365"/>
-    </w:p>
-    <w:p>
-      <w:pPr>
-        <w:rPr>
-          <w:lang w:val="vi-VN"/>
-        </w:rPr>
-      </w:pPr>
-      <w:r>
-        <w:rPr>
-          <w:lang w:val="vi-VN"/>
-        </w:rPr>
-        <w:t>User enter 1 character and show the list of the words that have that character.</w:t>
-      </w:r>
-    </w:p>
-    <w:p>
-      <w:pPr>
-        <w:rPr>
-          <w:lang w:val="vi-VN"/>
-        </w:rPr>
-      </w:pPr>
-      <w:r>
-        <w:rPr>
-          <w:lang w:val="vi-VN"/>
-        </w:rPr>
-        <w:t>User can use their voice to fill the word automatically.</w:t>
-      </w:r>
-    </w:p>
-    <w:p>
-      <w:pPr>
-        <w:pStyle w:val="Heading2"/>
-      </w:pPr>
-      <w:bookmarkStart w:id="366" w:name="_Toc532141479"/>
-      <w:bookmarkStart w:id="367" w:name="_Toc532151012"/>
-      <w:bookmarkStart w:id="368" w:name="_Toc532151175"/>
-      <w:bookmarkStart w:id="369" w:name="_Toc532324004"/>
-      <w:r>
-        <w:t>Volume</w:t>
-      </w:r>
       <w:bookmarkEnd w:id="366"/>
       <w:bookmarkEnd w:id="367"/>
+    </w:p>
+    <w:p>
+      <w:r>
+        <w:t>The word that user look up show the result under 5s.</w:t>
+      </w:r>
+    </w:p>
+    <w:p>
+      <w:bookmarkStart w:id="368" w:name="_Toc532141482"/>
+      <w:bookmarkStart w:id="369" w:name="_Toc532151015"/>
+      <w:bookmarkStart w:id="370" w:name="_Toc532151178"/>
+      <w:r>
+        <w:t>The web application is responsive.</w:t>
+      </w:r>
+    </w:p>
+    <w:p>
+      <w:pPr>
+        <w:pStyle w:val="Heading2"/>
+        <w:rPr>
+          <w:lang w:val="vi-VN"/>
+        </w:rPr>
+      </w:pPr>
+      <w:bookmarkStart w:id="371" w:name="_Toc532324007"/>
+      <w:r>
+        <w:rPr>
+          <w:lang w:val="vi-VN"/>
+        </w:rPr>
+        <w:t>Compatibility</w:t>
+      </w:r>
       <w:bookmarkEnd w:id="368"/>
       <w:bookmarkEnd w:id="369"/>
-    </w:p>
-    <w:p>
-      <w:r>
-        <w:t>Number of user can access at least 100 peoples.</w:t>
-      </w:r>
-    </w:p>
-    <w:p>
-      <w:pPr>
-        <w:pStyle w:val="Heading2"/>
-        <w:rPr>
-          <w:lang w:val="vi-VN"/>
-        </w:rPr>
-      </w:pPr>
-      <w:bookmarkStart w:id="370" w:name="_Toc532141480"/>
-      <w:bookmarkStart w:id="371" w:name="_Toc532151013"/>
-      <w:bookmarkStart w:id="372" w:name="_Toc532151176"/>
-      <w:bookmarkStart w:id="373" w:name="_Toc532324005"/>
-      <w:r>
-        <w:rPr>
-          <w:lang w:val="vi-VN"/>
-        </w:rPr>
-        <w:t>Precision</w:t>
-      </w:r>
       <w:bookmarkEnd w:id="370"/>
       <w:bookmarkEnd w:id="371"/>
+    </w:p>
+    <w:p>
+      <w:pPr>
+        <w:rPr>
+          <w:lang w:val="vi-VN"/>
+        </w:rPr>
+      </w:pPr>
+      <w:r>
+        <w:rPr>
+          <w:lang w:val="vi-VN"/>
+        </w:rPr>
+        <w:t>The application must run on web browser.</w:t>
+      </w:r>
+    </w:p>
+    <w:p>
+      <w:pPr>
+        <w:rPr>
+          <w:lang w:val="vi-VN"/>
+        </w:rPr>
+      </w:pPr>
+      <w:r>
+        <w:rPr>
+          <w:lang w:val="vi-VN"/>
+        </w:rPr>
+        <w:t xml:space="preserve">The application run on </w:t>
+      </w:r>
+      <w:r>
+        <w:t>windows 7 or higher</w:t>
+      </w:r>
+      <w:r>
+        <w:rPr>
+          <w:lang w:val="vi-VN"/>
+        </w:rPr>
+        <w:t>.</w:t>
+      </w:r>
+    </w:p>
+    <w:p>
+      <w:pPr>
+        <w:pStyle w:val="Heading2"/>
+      </w:pPr>
+      <w:bookmarkStart w:id="372" w:name="_Toc532141483"/>
+      <w:bookmarkStart w:id="373" w:name="_Toc532151016"/>
+      <w:bookmarkStart w:id="374" w:name="_Toc532151179"/>
+      <w:bookmarkStart w:id="375" w:name="_Toc532324008"/>
+      <w:r>
+        <w:t>Maintainability</w:t>
+      </w:r>
       <w:bookmarkEnd w:id="372"/>
       <w:bookmarkEnd w:id="373"/>
-    </w:p>
-    <w:p>
-      <w:pPr>
-        <w:rPr>
-          <w:lang w:val="vi-VN"/>
-        </w:rPr>
-      </w:pPr>
-      <w:r>
-        <w:rPr>
-          <w:lang w:val="vi-VN"/>
-        </w:rPr>
-        <w:t>The word must be translated when the words or sentenced have uppercase</w:t>
-      </w:r>
-      <w:r>
-        <w:t>s in any location</w:t>
-      </w:r>
-      <w:r>
-        <w:rPr>
-          <w:lang w:val="vi-VN"/>
-        </w:rPr>
-        <w:t>.</w:t>
-      </w:r>
-    </w:p>
-    <w:p>
-      <w:pPr>
-        <w:rPr>
-          <w:lang w:val="vi-VN"/>
-        </w:rPr>
-      </w:pPr>
-      <w:r>
-        <w:rPr>
-          <w:lang w:val="vi-VN"/>
-        </w:rPr>
-        <w:t>The word received from user’s voice must be filled corect.</w:t>
-      </w:r>
-    </w:p>
-    <w:p>
-      <w:r>
-        <w:t>Audio must be spoken correct depends on the description.</w:t>
-      </w:r>
-    </w:p>
-    <w:p>
-      <w:pPr>
-        <w:rPr>
-          <w:lang w:val="vi-VN"/>
-        </w:rPr>
-      </w:pPr>
-    </w:p>
-    <w:p>
-      <w:pPr>
-        <w:pStyle w:val="Heading2"/>
-      </w:pPr>
-      <w:bookmarkStart w:id="374" w:name="_Toc532141481"/>
-      <w:bookmarkStart w:id="375" w:name="_Toc532151014"/>
-      <w:bookmarkStart w:id="376" w:name="_Toc532151177"/>
-      <w:bookmarkStart w:id="377" w:name="_Toc532324006"/>
-      <w:r>
-        <w:t>Performance</w:t>
-      </w:r>
       <w:bookmarkEnd w:id="374"/>
       <w:bookmarkEnd w:id="375"/>
+    </w:p>
+    <w:p>
+      <w:pPr>
+        <w:rPr>
+          <w:lang w:val="vi-VN"/>
+        </w:rPr>
+      </w:pPr>
+      <w:r>
+        <w:rPr>
+          <w:lang w:val="vi-VN"/>
+        </w:rPr>
+        <w:t>All functions can be possibly colliped</w:t>
+      </w:r>
+      <w:bookmarkStart w:id="376" w:name="_Toc532000167"/>
       <w:bookmarkEnd w:id="376"/>
+      <w:r>
+        <w:rPr>
+          <w:lang w:val="vi-VN"/>
+        </w:rPr>
+        <w:t>.</w:t>
+      </w:r>
+    </w:p>
+    <w:p>
+      <w:r>
+        <w:t>Add more functions when needed.</w:t>
+      </w:r>
+    </w:p>
+    <w:p>
+      <w:pPr>
+        <w:pStyle w:val="Heading2"/>
+      </w:pPr>
+      <w:bookmarkStart w:id="377" w:name="_Toc532324009"/>
+      <w:r>
+        <w:t>Safety</w:t>
+      </w:r>
       <w:bookmarkEnd w:id="377"/>
     </w:p>
     <w:p>
       <w:r>
-        <w:t>The word that user look up show the result under 5s.</w:t>
-      </w:r>
-    </w:p>
-    <w:p>
-      <w:bookmarkStart w:id="378" w:name="_Toc532141482"/>
-      <w:bookmarkStart w:id="379" w:name="_Toc532151015"/>
-      <w:bookmarkStart w:id="380" w:name="_Toc532151178"/>
-      <w:r>
-        <w:t>The web application is responsive.</w:t>
-      </w:r>
-    </w:p>
+        <w:t xml:space="preserve">The account management system will check the account activity when the bad behavior appear (pollitic, system </w:t>
+      </w:r>
+      <w:proofErr w:type="gramStart"/>
+      <w:r>
+        <w:t>security,…</w:t>
+      </w:r>
+      <w:proofErr w:type="gramEnd"/>
+      <w:r>
+        <w:t>).</w:t>
+      </w:r>
+    </w:p>
+    <w:p/>
     <w:p>
       <w:pPr>
         <w:pStyle w:val="Heading2"/>
-        <w:rPr>
-          <w:lang w:val="vi-VN"/>
-        </w:rPr>
-      </w:pPr>
-      <w:bookmarkStart w:id="381" w:name="_Toc532324007"/>
-      <w:r>
-        <w:rPr>
-          <w:lang w:val="vi-VN"/>
-        </w:rPr>
-        <w:lastRenderedPageBreak/>
-        <w:t>Compatibility</w:t>
+      </w:pPr>
+      <w:bookmarkStart w:id="378" w:name="_Toc532324010"/>
+      <w:r>
+        <w:t>Portability</w:t>
       </w:r>
       <w:bookmarkEnd w:id="378"/>
-      <w:bookmarkEnd w:id="379"/>
-      <w:bookmarkEnd w:id="380"/>
-      <w:bookmarkEnd w:id="381"/>
-    </w:p>
-    <w:p>
-      <w:pPr>
-        <w:rPr>
-          <w:lang w:val="vi-VN"/>
-        </w:rPr>
-      </w:pPr>
-      <w:r>
-        <w:rPr>
-          <w:lang w:val="vi-VN"/>
-        </w:rPr>
-        <w:t>The application must run on web browser.</w:t>
-      </w:r>
-    </w:p>
-    <w:p>
-      <w:pPr>
-        <w:rPr>
-          <w:lang w:val="vi-VN"/>
-        </w:rPr>
-      </w:pPr>
-      <w:r>
-        <w:rPr>
-          <w:lang w:val="vi-VN"/>
-        </w:rPr>
-        <w:t xml:space="preserve">The application run on </w:t>
-      </w:r>
-      <w:r>
-        <w:t>windows 7 or higher</w:t>
-      </w:r>
-      <w:r>
-        <w:rPr>
-          <w:lang w:val="vi-VN"/>
-        </w:rPr>
-        <w:t>.</w:t>
-      </w:r>
-    </w:p>
-    <w:p>
-      <w:pPr>
-        <w:pStyle w:val="Heading2"/>
-      </w:pPr>
-      <w:bookmarkStart w:id="382" w:name="_Toc532141483"/>
-      <w:bookmarkStart w:id="383" w:name="_Toc532151016"/>
-      <w:bookmarkStart w:id="384" w:name="_Toc532151179"/>
-      <w:bookmarkStart w:id="385" w:name="_Toc532324008"/>
-      <w:r>
-        <w:t>Maintainability</w:t>
-      </w:r>
-      <w:bookmarkEnd w:id="382"/>
-      <w:bookmarkEnd w:id="383"/>
-      <w:bookmarkEnd w:id="384"/>
-      <w:bookmarkEnd w:id="385"/>
-    </w:p>
-    <w:p>
-      <w:pPr>
-        <w:rPr>
-          <w:lang w:val="vi-VN"/>
-        </w:rPr>
-      </w:pPr>
-      <w:r>
-        <w:rPr>
-          <w:lang w:val="vi-VN"/>
-        </w:rPr>
-        <w:t>All functions can be possibly colliped</w:t>
-      </w:r>
-      <w:bookmarkStart w:id="386" w:name="_Toc532000167"/>
-      <w:bookmarkEnd w:id="386"/>
-      <w:r>
-        <w:rPr>
-          <w:lang w:val="vi-VN"/>
-        </w:rPr>
-        <w:t>.</w:t>
-      </w:r>
-    </w:p>
-    <w:p>
-      <w:r>
-        <w:t>Add more functions when needed.</w:t>
-      </w:r>
-    </w:p>
-    <w:p>
-      <w:pPr>
-        <w:pStyle w:val="Heading2"/>
-      </w:pPr>
-      <w:bookmarkStart w:id="387" w:name="_Toc532324009"/>
-      <w:r>
-        <w:t>Safety</w:t>
-      </w:r>
-      <w:bookmarkEnd w:id="387"/>
-    </w:p>
-    <w:p>
-      <w:r>
-        <w:t>The account management system will check the account activity when the bad behavior appear (pollitic, system security,…).</w:t>
-      </w:r>
-    </w:p>
-    <w:p/>
-    <w:p>
-      <w:pPr>
-        <w:pStyle w:val="Heading2"/>
-      </w:pPr>
-      <w:bookmarkStart w:id="388" w:name="_Toc532324010"/>
-      <w:r>
-        <w:t>Portability</w:t>
-      </w:r>
-      <w:bookmarkEnd w:id="388"/>
     </w:p>
     <w:p>
       <w:r>
@@ -9413,132 +9686,132 @@
           <w:lang w:val="vi-VN"/>
         </w:rPr>
       </w:pPr>
-      <w:bookmarkStart w:id="389" w:name="_Toc532141484"/>
-      <w:bookmarkStart w:id="390" w:name="_Toc532151017"/>
-      <w:bookmarkStart w:id="391" w:name="_Toc532151180"/>
-      <w:bookmarkStart w:id="392" w:name="_Toc532324011"/>
+      <w:bookmarkStart w:id="379" w:name="_Toc532141484"/>
+      <w:bookmarkStart w:id="380" w:name="_Toc532151017"/>
+      <w:bookmarkStart w:id="381" w:name="_Toc532151180"/>
+      <w:bookmarkStart w:id="382" w:name="_Toc532324011"/>
       <w:r>
         <w:rPr>
           <w:lang w:val="vi-VN"/>
         </w:rPr>
         <w:t>System Constraint</w:t>
       </w:r>
+      <w:bookmarkEnd w:id="379"/>
+      <w:bookmarkEnd w:id="380"/>
+      <w:bookmarkEnd w:id="381"/>
+      <w:bookmarkEnd w:id="382"/>
+    </w:p>
+    <w:p>
+      <w:pPr>
+        <w:pStyle w:val="Heading2"/>
+        <w:rPr>
+          <w:lang w:val="vi-VN"/>
+        </w:rPr>
+      </w:pPr>
+      <w:bookmarkStart w:id="383" w:name="_Toc532141485"/>
+      <w:bookmarkStart w:id="384" w:name="_Toc532151018"/>
+      <w:bookmarkStart w:id="385" w:name="_Toc532151181"/>
+      <w:bookmarkStart w:id="386" w:name="_Toc532324012"/>
+      <w:r>
+        <w:rPr>
+          <w:lang w:val="vi-VN"/>
+        </w:rPr>
+        <w:t>Database</w:t>
+      </w:r>
+      <w:bookmarkEnd w:id="383"/>
+      <w:bookmarkEnd w:id="384"/>
+      <w:bookmarkEnd w:id="385"/>
+      <w:bookmarkEnd w:id="386"/>
+    </w:p>
+    <w:p>
+      <w:pPr>
+        <w:rPr>
+          <w:lang w:val="vi-VN"/>
+        </w:rPr>
+      </w:pPr>
+      <w:r>
+        <w:rPr>
+          <w:lang w:val="vi-VN"/>
+        </w:rPr>
+        <w:t>The application translate the word through firebase or MySQL</w:t>
+      </w:r>
+    </w:p>
+    <w:p>
+      <w:pPr>
+        <w:rPr>
+          <w:lang w:val="vi-VN"/>
+        </w:rPr>
+      </w:pPr>
+    </w:p>
+    <w:p>
+      <w:pPr>
+        <w:pStyle w:val="Heading2"/>
+        <w:rPr>
+          <w:lang w:val="vi-VN"/>
+        </w:rPr>
+      </w:pPr>
+      <w:bookmarkStart w:id="387" w:name="_Toc532324013"/>
+      <w:r>
+        <w:t>Device</w:t>
+      </w:r>
+      <w:bookmarkEnd w:id="387"/>
+    </w:p>
+    <w:p>
+      <w:r>
+        <w:rPr>
+          <w:lang w:val="vi-VN"/>
+        </w:rPr>
+        <w:t>The application run on</w:t>
+      </w:r>
+      <w:r>
+        <w:t>ly on destop or laptop.</w:t>
+      </w:r>
+    </w:p>
+    <w:p>
+      <w:pPr>
+        <w:rPr>
+          <w:lang w:val="vi-VN"/>
+        </w:rPr>
+      </w:pPr>
+    </w:p>
+    <w:p>
+      <w:pPr>
+        <w:pStyle w:val="Heading2"/>
+        <w:rPr>
+          <w:lang w:val="vi-VN"/>
+        </w:rPr>
+      </w:pPr>
+      <w:bookmarkStart w:id="388" w:name="_Toc532141487"/>
+      <w:bookmarkStart w:id="389" w:name="_Toc532151020"/>
+      <w:bookmarkStart w:id="390" w:name="_Toc532151183"/>
+      <w:bookmarkStart w:id="391" w:name="_Toc532324014"/>
+      <w:r>
+        <w:rPr>
+          <w:lang w:val="vi-VN"/>
+        </w:rPr>
+        <w:t>Programming Language</w:t>
+      </w:r>
+      <w:bookmarkEnd w:id="388"/>
       <w:bookmarkEnd w:id="389"/>
       <w:bookmarkEnd w:id="390"/>
       <w:bookmarkEnd w:id="391"/>
-      <w:bookmarkEnd w:id="392"/>
-    </w:p>
-    <w:p>
-      <w:pPr>
-        <w:pStyle w:val="Heading2"/>
+    </w:p>
+    <w:p>
+      <w:pPr>
+        <w:rPr>
+          <w:i/>
+        </w:rPr>
+      </w:pPr>
+      <w:r>
         <w:rPr>
           <w:lang w:val="vi-VN"/>
         </w:rPr>
-      </w:pPr>
-      <w:bookmarkStart w:id="393" w:name="_Toc532141485"/>
-      <w:bookmarkStart w:id="394" w:name="_Toc532151018"/>
-      <w:bookmarkStart w:id="395" w:name="_Toc532151181"/>
-      <w:bookmarkStart w:id="396" w:name="_Toc532324012"/>
-      <w:r>
-        <w:rPr>
-          <w:lang w:val="vi-VN"/>
-        </w:rPr>
-        <w:t>Database</w:t>
-      </w:r>
-      <w:bookmarkEnd w:id="393"/>
-      <w:bookmarkEnd w:id="394"/>
-      <w:bookmarkEnd w:id="395"/>
-      <w:bookmarkEnd w:id="396"/>
-    </w:p>
-    <w:p>
-      <w:pPr>
-        <w:rPr>
-          <w:lang w:val="vi-VN"/>
-        </w:rPr>
-      </w:pPr>
-      <w:r>
-        <w:rPr>
-          <w:lang w:val="vi-VN"/>
-        </w:rPr>
-        <w:t>The application translate the word through firebase or MySQL</w:t>
-      </w:r>
-    </w:p>
-    <w:p>
-      <w:pPr>
-        <w:rPr>
-          <w:lang w:val="vi-VN"/>
-        </w:rPr>
-      </w:pPr>
-    </w:p>
-    <w:p>
-      <w:pPr>
-        <w:pStyle w:val="Heading2"/>
-        <w:rPr>
-          <w:lang w:val="vi-VN"/>
-        </w:rPr>
-      </w:pPr>
-      <w:bookmarkStart w:id="397" w:name="_Toc532324013"/>
-      <w:r>
-        <w:t>Device</w:t>
-      </w:r>
-      <w:bookmarkEnd w:id="397"/>
-    </w:p>
-    <w:p>
-      <w:r>
-        <w:rPr>
-          <w:lang w:val="vi-VN"/>
-        </w:rPr>
-        <w:t>The application run on</w:t>
-      </w:r>
-      <w:r>
-        <w:t>ly on destop or laptop.</w:t>
-      </w:r>
-    </w:p>
-    <w:p>
-      <w:pPr>
-        <w:rPr>
-          <w:lang w:val="vi-VN"/>
-        </w:rPr>
-      </w:pPr>
-    </w:p>
-    <w:p>
-      <w:pPr>
-        <w:pStyle w:val="Heading2"/>
-        <w:rPr>
-          <w:lang w:val="vi-VN"/>
-        </w:rPr>
-      </w:pPr>
-      <w:bookmarkStart w:id="398" w:name="_Toc532141487"/>
-      <w:bookmarkStart w:id="399" w:name="_Toc532151020"/>
-      <w:bookmarkStart w:id="400" w:name="_Toc532151183"/>
-      <w:bookmarkStart w:id="401" w:name="_Toc532324014"/>
-      <w:r>
-        <w:rPr>
-          <w:lang w:val="vi-VN"/>
-        </w:rPr>
-        <w:t>Programming Language</w:t>
-      </w:r>
-      <w:bookmarkEnd w:id="398"/>
-      <w:bookmarkEnd w:id="399"/>
-      <w:bookmarkEnd w:id="400"/>
-      <w:bookmarkEnd w:id="401"/>
-    </w:p>
-    <w:p>
-      <w:pPr>
-        <w:rPr>
-          <w:i/>
-        </w:rPr>
-      </w:pPr>
-      <w:r>
-        <w:rPr>
-          <w:lang w:val="vi-VN"/>
-        </w:rPr>
         <w:t>Can write with the scripting language(HTML/CSS,JavaScript,PHP,...) or high level language (C/C++, python,java,...)</w:t>
       </w:r>
       <w:r>
         <w:t>.</w:t>
       </w:r>
-      <w:bookmarkEnd w:id="357"/>
+      <w:bookmarkEnd w:id="351"/>
     </w:p>
     <w:p/>
     <w:sectPr>
@@ -9554,7 +9827,7 @@
 </file>
 
 <file path=word/endnotes.xml><?xml version="1.0" encoding="utf-8"?>
-<w:endnotes xmlns:wpc="http://schemas.microsoft.com/office/word/2010/wordprocessingCanvas" xmlns:mc="http://schemas.openxmlformats.org/markup-compatibility/2006" xmlns:o="urn:schemas-microsoft-com:office:office" xmlns:r="http://schemas.openxmlformats.org/officeDocument/2006/relationships" xmlns:m="http://schemas.openxmlformats.org/officeDocument/2006/math" xmlns:v="urn:schemas-microsoft-com:vml" xmlns:wp14="http://schemas.microsoft.com/office/word/2010/wordprocessingDrawing" xmlns:wp="http://schemas.openxmlformats.org/drawingml/2006/wordprocessingDrawing" xmlns:w10="urn:schemas-microsoft-com:office:word" xmlns:w="http://schemas.openxmlformats.org/wordprocessingml/2006/main" xmlns:w14="http://schemas.microsoft.com/office/word/2010/wordml" xmlns:w15="http://schemas.microsoft.com/office/word/2012/wordml" xmlns:wpg="http://schemas.microsoft.com/office/word/2010/wordprocessingGroup" xmlns:wpi="http://schemas.microsoft.com/office/word/2010/wordprocessingInk" xmlns:wne="http://schemas.microsoft.com/office/word/2006/wordml" xmlns:wps="http://schemas.microsoft.com/office/word/2010/wordprocessingShape" mc:Ignorable="w14 w15 wp14">
+<w:endnotes xmlns:wpc="http://schemas.microsoft.com/office/word/2010/wordprocessingCanvas" xmlns:cx="http://schemas.microsoft.com/office/drawing/2014/chartex" xmlns:mc="http://schemas.openxmlformats.org/markup-compatibility/2006" xmlns:o="urn:schemas-microsoft-com:office:office" xmlns:r="http://schemas.openxmlformats.org/officeDocument/2006/relationships" xmlns:m="http://schemas.openxmlformats.org/officeDocument/2006/math" xmlns:v="urn:schemas-microsoft-com:vml" xmlns:wp14="http://schemas.microsoft.com/office/word/2010/wordprocessingDrawing" xmlns:wp="http://schemas.openxmlformats.org/drawingml/2006/wordprocessingDrawing" xmlns:w10="urn:schemas-microsoft-com:office:word" xmlns:w="http://schemas.openxmlformats.org/wordprocessingml/2006/main" xmlns:w14="http://schemas.microsoft.com/office/word/2010/wordml" xmlns:w15="http://schemas.microsoft.com/office/word/2012/wordml" xmlns:w16se="http://schemas.microsoft.com/office/word/2015/wordml/symex" xmlns:wpg="http://schemas.microsoft.com/office/word/2010/wordprocessingGroup" xmlns:wpi="http://schemas.microsoft.com/office/word/2010/wordprocessingInk" xmlns:wne="http://schemas.microsoft.com/office/word/2006/wordml" xmlns:wps="http://schemas.microsoft.com/office/word/2010/wordprocessingShape" mc:Ignorable="w14 w15 w16se wp14">
   <w:endnote w:type="separator" w:id="-1">
     <w:p>
       <w:pPr>
@@ -9579,57 +9852,21 @@
 </file>
 
 <file path=word/footer1.xml><?xml version="1.0" encoding="utf-8"?>
-<w:ftr xmlns:wpc="http://schemas.microsoft.com/office/word/2010/wordprocessingCanvas" xmlns:mc="http://schemas.openxmlformats.org/markup-compatibility/2006" xmlns:o="urn:schemas-microsoft-com:office:office" xmlns:r="http://schemas.openxmlformats.org/officeDocument/2006/relationships" xmlns:m="http://schemas.openxmlformats.org/officeDocument/2006/math" xmlns:v="urn:schemas-microsoft-com:vml" xmlns:wp14="http://schemas.microsoft.com/office/word/2010/wordprocessingDrawing" xmlns:wp="http://schemas.openxmlformats.org/drawingml/2006/wordprocessingDrawing" xmlns:w10="urn:schemas-microsoft-com:office:word" xmlns:w="http://schemas.openxmlformats.org/wordprocessingml/2006/main" xmlns:w14="http://schemas.microsoft.com/office/word/2010/wordml" xmlns:w15="http://schemas.microsoft.com/office/word/2012/wordml" xmlns:wpg="http://schemas.microsoft.com/office/word/2010/wordprocessingGroup" xmlns:wpi="http://schemas.microsoft.com/office/word/2010/wordprocessingInk" xmlns:wne="http://schemas.microsoft.com/office/word/2006/wordml" xmlns:wps="http://schemas.microsoft.com/office/word/2010/wordprocessingShape" mc:Ignorable="w14 w15 wp14">
+<w:ftr xmlns:wpc="http://schemas.microsoft.com/office/word/2010/wordprocessingCanvas" xmlns:cx="http://schemas.microsoft.com/office/drawing/2014/chartex" xmlns:mc="http://schemas.openxmlformats.org/markup-compatibility/2006" xmlns:o="urn:schemas-microsoft-com:office:office" xmlns:r="http://schemas.openxmlformats.org/officeDocument/2006/relationships" xmlns:m="http://schemas.openxmlformats.org/officeDocument/2006/math" xmlns:v="urn:schemas-microsoft-com:vml" xmlns:wp14="http://schemas.microsoft.com/office/word/2010/wordprocessingDrawing" xmlns:wp="http://schemas.openxmlformats.org/drawingml/2006/wordprocessingDrawing" xmlns:w10="urn:schemas-microsoft-com:office:word" xmlns:w="http://schemas.openxmlformats.org/wordprocessingml/2006/main" xmlns:w14="http://schemas.microsoft.com/office/word/2010/wordml" xmlns:w15="http://schemas.microsoft.com/office/word/2012/wordml" xmlns:w16se="http://schemas.microsoft.com/office/word/2015/wordml/symex" xmlns:wpg="http://schemas.microsoft.com/office/word/2010/wordprocessingGroup" xmlns:wpi="http://schemas.microsoft.com/office/word/2010/wordprocessingInk" xmlns:wne="http://schemas.microsoft.com/office/word/2006/wordml" xmlns:wps="http://schemas.microsoft.com/office/word/2010/wordprocessingShape" mc:Ignorable="w14 w15 w16se wp14">
   <w:p>
     <w:pPr>
       <w:pStyle w:val="Footer"/>
       <w:jc w:val="center"/>
     </w:pPr>
     <w:r>
-      <w:t xml:space="preserve">Copyright © </w:t>
-    </w:r>
-    <w:r>
-      <w:t>2</w:t>
-    </w:r>
-    <w:r>
-      <w:t>018</w:t>
-    </w:r>
-    <w:r>
-      <w:t xml:space="preserve"> </w:t>
-    </w:r>
-    <w:r>
-      <w:t xml:space="preserve">by </w:t>
-    </w:r>
-    <w:r>
-      <w:t>Nguyen Chau Thao Quan</w:t>
-    </w:r>
-    <w:r>
-      <w:t xml:space="preserve"> a</w:t>
-    </w:r>
-    <w:r>
-      <w:t>nd Nguyen Hung Phuc</w:t>
-    </w:r>
-    <w:r>
-      <w:t xml:space="preserve">. </w:t>
-    </w:r>
-    <w:r>
-      <w:t>Permissio</w:t>
-    </w:r>
-    <w:r>
-      <w:t xml:space="preserve">n is granted </w:t>
-    </w:r>
-    <w:r>
-      <w:t>to use, modify, and distrib</w:t>
-    </w:r>
-    <w:r>
-      <w:t>ute this document.</w:t>
+      <w:t>Copyright © 2018 by Nguyen Chau Thao Quan and Nguyen Hung Phuc. Permission is granted to use, modify, and distribute this document.</w:t>
     </w:r>
   </w:p>
 </w:ftr>
 </file>
 
 <file path=word/footer2.xml><?xml version="1.0" encoding="utf-8"?>
-<w:ftr xmlns:wpc="http://schemas.microsoft.com/office/word/2010/wordprocessingCanvas" xmlns:mc="http://schemas.openxmlformats.org/markup-compatibility/2006" xmlns:o="urn:schemas-microsoft-com:office:office" xmlns:r="http://schemas.openxmlformats.org/officeDocument/2006/relationships" xmlns:m="http://schemas.openxmlformats.org/officeDocument/2006/math" xmlns:v="urn:schemas-microsoft-com:vml" xmlns:wp14="http://schemas.microsoft.com/office/word/2010/wordprocessingDrawing" xmlns:wp="http://schemas.openxmlformats.org/drawingml/2006/wordprocessingDrawing" xmlns:w10="urn:schemas-microsoft-com:office:word" xmlns:w="http://schemas.openxmlformats.org/wordprocessingml/2006/main" xmlns:w14="http://schemas.microsoft.com/office/word/2010/wordml" xmlns:w15="http://schemas.microsoft.com/office/word/2012/wordml" xmlns:wpg="http://schemas.microsoft.com/office/word/2010/wordprocessingGroup" xmlns:wpi="http://schemas.microsoft.com/office/word/2010/wordprocessingInk" xmlns:wne="http://schemas.microsoft.com/office/word/2006/wordml" xmlns:wps="http://schemas.microsoft.com/office/word/2010/wordprocessingShape" mc:Ignorable="w14 w15 wp14">
+<w:ftr xmlns:wpc="http://schemas.microsoft.com/office/word/2010/wordprocessingCanvas" xmlns:cx="http://schemas.microsoft.com/office/drawing/2014/chartex" xmlns:mc="http://schemas.openxmlformats.org/markup-compatibility/2006" xmlns:o="urn:schemas-microsoft-com:office:office" xmlns:r="http://schemas.openxmlformats.org/officeDocument/2006/relationships" xmlns:m="http://schemas.openxmlformats.org/officeDocument/2006/math" xmlns:v="urn:schemas-microsoft-com:vml" xmlns:wp14="http://schemas.microsoft.com/office/word/2010/wordprocessingDrawing" xmlns:wp="http://schemas.openxmlformats.org/drawingml/2006/wordprocessingDrawing" xmlns:w10="urn:schemas-microsoft-com:office:word" xmlns:w="http://schemas.openxmlformats.org/wordprocessingml/2006/main" xmlns:w14="http://schemas.microsoft.com/office/word/2010/wordml" xmlns:w15="http://schemas.microsoft.com/office/word/2012/wordml" xmlns:w16se="http://schemas.microsoft.com/office/word/2015/wordml/symex" xmlns:wpg="http://schemas.microsoft.com/office/word/2010/wordprocessingGroup" xmlns:wpi="http://schemas.microsoft.com/office/word/2010/wordprocessingInk" xmlns:wne="http://schemas.microsoft.com/office/word/2006/wordml" xmlns:wps="http://schemas.microsoft.com/office/word/2010/wordprocessingShape" mc:Ignorable="w14 w15 w16se wp14">
   <w:p>
     <w:pPr>
       <w:pStyle w:val="Footer"/>
@@ -9639,7 +9876,7 @@
 </file>
 
 <file path=word/footnotes.xml><?xml version="1.0" encoding="utf-8"?>
-<w:footnotes xmlns:wpc="http://schemas.microsoft.com/office/word/2010/wordprocessingCanvas" xmlns:mc="http://schemas.openxmlformats.org/markup-compatibility/2006" xmlns:o="urn:schemas-microsoft-com:office:office" xmlns:r="http://schemas.openxmlformats.org/officeDocument/2006/relationships" xmlns:m="http://schemas.openxmlformats.org/officeDocument/2006/math" xmlns:v="urn:schemas-microsoft-com:vml" xmlns:wp14="http://schemas.microsoft.com/office/word/2010/wordprocessingDrawing" xmlns:wp="http://schemas.openxmlformats.org/drawingml/2006/wordprocessingDrawing" xmlns:w10="urn:schemas-microsoft-com:office:word" xmlns:w="http://schemas.openxmlformats.org/wordprocessingml/2006/main" xmlns:w14="http://schemas.microsoft.com/office/word/2010/wordml" xmlns:w15="http://schemas.microsoft.com/office/word/2012/wordml" xmlns:wpg="http://schemas.microsoft.com/office/word/2010/wordprocessingGroup" xmlns:wpi="http://schemas.microsoft.com/office/word/2010/wordprocessingInk" xmlns:wne="http://schemas.microsoft.com/office/word/2006/wordml" xmlns:wps="http://schemas.microsoft.com/office/word/2010/wordprocessingShape" mc:Ignorable="w14 w15 wp14">
+<w:footnotes xmlns:wpc="http://schemas.microsoft.com/office/word/2010/wordprocessingCanvas" xmlns:cx="http://schemas.microsoft.com/office/drawing/2014/chartex" xmlns:mc="http://schemas.openxmlformats.org/markup-compatibility/2006" xmlns:o="urn:schemas-microsoft-com:office:office" xmlns:r="http://schemas.openxmlformats.org/officeDocument/2006/relationships" xmlns:m="http://schemas.openxmlformats.org/officeDocument/2006/math" xmlns:v="urn:schemas-microsoft-com:vml" xmlns:wp14="http://schemas.microsoft.com/office/word/2010/wordprocessingDrawing" xmlns:wp="http://schemas.openxmlformats.org/drawingml/2006/wordprocessingDrawing" xmlns:w10="urn:schemas-microsoft-com:office:word" xmlns:w="http://schemas.openxmlformats.org/wordprocessingml/2006/main" xmlns:w14="http://schemas.microsoft.com/office/word/2010/wordml" xmlns:w15="http://schemas.microsoft.com/office/word/2012/wordml" xmlns:w16se="http://schemas.microsoft.com/office/word/2015/wordml/symex" xmlns:wpg="http://schemas.microsoft.com/office/word/2010/wordprocessingGroup" xmlns:wpi="http://schemas.microsoft.com/office/word/2010/wordprocessingInk" xmlns:wne="http://schemas.microsoft.com/office/word/2006/wordml" xmlns:wps="http://schemas.microsoft.com/office/word/2010/wordprocessingShape" mc:Ignorable="w14 w15 w16se wp14">
   <w:footnote w:type="separator" w:id="-1">
     <w:p>
       <w:pPr>
@@ -9664,7 +9901,7 @@
 </file>
 
 <file path=word/header1.xml><?xml version="1.0" encoding="utf-8"?>
-<w:hdr xmlns:wpc="http://schemas.microsoft.com/office/word/2010/wordprocessingCanvas" xmlns:mc="http://schemas.openxmlformats.org/markup-compatibility/2006" xmlns:o="urn:schemas-microsoft-com:office:office" xmlns:r="http://schemas.openxmlformats.org/officeDocument/2006/relationships" xmlns:m="http://schemas.openxmlformats.org/officeDocument/2006/math" xmlns:v="urn:schemas-microsoft-com:vml" xmlns:wp14="http://schemas.microsoft.com/office/word/2010/wordprocessingDrawing" xmlns:wp="http://schemas.openxmlformats.org/drawingml/2006/wordprocessingDrawing" xmlns:w10="urn:schemas-microsoft-com:office:word" xmlns:w="http://schemas.openxmlformats.org/wordprocessingml/2006/main" xmlns:w14="http://schemas.microsoft.com/office/word/2010/wordml" xmlns:w15="http://schemas.microsoft.com/office/word/2012/wordml" xmlns:wpg="http://schemas.microsoft.com/office/word/2010/wordprocessingGroup" xmlns:wpi="http://schemas.microsoft.com/office/word/2010/wordprocessingInk" xmlns:wne="http://schemas.microsoft.com/office/word/2006/wordml" xmlns:wps="http://schemas.microsoft.com/office/word/2010/wordprocessingShape" mc:Ignorable="w14 w15 wp14">
+<w:hdr xmlns:wpc="http://schemas.microsoft.com/office/word/2010/wordprocessingCanvas" xmlns:cx="http://schemas.microsoft.com/office/drawing/2014/chartex" xmlns:mc="http://schemas.openxmlformats.org/markup-compatibility/2006" xmlns:o="urn:schemas-microsoft-com:office:office" xmlns:r="http://schemas.openxmlformats.org/officeDocument/2006/relationships" xmlns:m="http://schemas.openxmlformats.org/officeDocument/2006/math" xmlns:v="urn:schemas-microsoft-com:vml" xmlns:wp14="http://schemas.microsoft.com/office/word/2010/wordprocessingDrawing" xmlns:wp="http://schemas.openxmlformats.org/drawingml/2006/wordprocessingDrawing" xmlns:w10="urn:schemas-microsoft-com:office:word" xmlns:w="http://schemas.openxmlformats.org/wordprocessingml/2006/main" xmlns:w14="http://schemas.microsoft.com/office/word/2010/wordml" xmlns:w15="http://schemas.microsoft.com/office/word/2012/wordml" xmlns:w16se="http://schemas.microsoft.com/office/word/2015/wordml/symex" xmlns:wpg="http://schemas.microsoft.com/office/word/2010/wordprocessingGroup" xmlns:wpi="http://schemas.microsoft.com/office/word/2010/wordprocessingInk" xmlns:wne="http://schemas.microsoft.com/office/word/2006/wordml" xmlns:wps="http://schemas.microsoft.com/office/word/2010/wordprocessingShape" mc:Ignorable="w14 w15 w16se wp14">
   <w:p>
     <w:pPr>
       <w:pStyle w:val="Header"/>
@@ -9679,10 +9916,7 @@
       <w:t xml:space="preserve"> </w:t>
     </w:r>
     <w:r>
-      <w:t xml:space="preserve">Requirements Specification for </w:t>
-    </w:r>
-    <w:r>
-      <w:t>English Dictionary</w:t>
+      <w:t>Requirements Specification for English Dictionary</w:t>
     </w:r>
     <w:r>
       <w:tab/>
@@ -9692,16 +9926,7 @@
       <w:fldChar w:fldCharType="begin"/>
     </w:r>
     <w:r>
-      <w:instrText xml:space="preserve"> </w:instrText>
-    </w:r>
-    <w:r>
-      <w:instrText>PAGE</w:instrText>
-    </w:r>
-    <w:r>
-      <w:instrText xml:space="preserve">  \*</w:instrText>
-    </w:r>
-    <w:r>
-      <w:instrText xml:space="preserve"> MERGEFORMAT </w:instrText>
+      <w:instrText xml:space="preserve"> PAGE  \* MERGEFORMAT </w:instrText>
     </w:r>
     <w:r>
       <w:fldChar w:fldCharType="separate"/>
@@ -9720,7 +9945,7 @@
 </file>
 
 <file path=word/header2.xml><?xml version="1.0" encoding="utf-8"?>
-<w:hdr xmlns:wpc="http://schemas.microsoft.com/office/word/2010/wordprocessingCanvas" xmlns:mc="http://schemas.openxmlformats.org/markup-compatibility/2006" xmlns:o="urn:schemas-microsoft-com:office:office" xmlns:r="http://schemas.openxmlformats.org/officeDocument/2006/relationships" xmlns:m="http://schemas.openxmlformats.org/officeDocument/2006/math" xmlns:v="urn:schemas-microsoft-com:vml" xmlns:wp14="http://schemas.microsoft.com/office/word/2010/wordprocessingDrawing" xmlns:wp="http://schemas.openxmlformats.org/drawingml/2006/wordprocessingDrawing" xmlns:w10="urn:schemas-microsoft-com:office:word" xmlns:w="http://schemas.openxmlformats.org/wordprocessingml/2006/main" xmlns:w14="http://schemas.microsoft.com/office/word/2010/wordml" xmlns:w15="http://schemas.microsoft.com/office/word/2012/wordml" xmlns:wpg="http://schemas.microsoft.com/office/word/2010/wordprocessingGroup" xmlns:wpi="http://schemas.microsoft.com/office/word/2010/wordprocessingInk" xmlns:wne="http://schemas.microsoft.com/office/word/2006/wordml" xmlns:wps="http://schemas.microsoft.com/office/word/2010/wordprocessingShape" mc:Ignorable="w14 w15 wp14">
+<w:hdr xmlns:wpc="http://schemas.microsoft.com/office/word/2010/wordprocessingCanvas" xmlns:cx="http://schemas.microsoft.com/office/drawing/2014/chartex" xmlns:mc="http://schemas.openxmlformats.org/markup-compatibility/2006" xmlns:o="urn:schemas-microsoft-com:office:office" xmlns:r="http://schemas.openxmlformats.org/officeDocument/2006/relationships" xmlns:m="http://schemas.openxmlformats.org/officeDocument/2006/math" xmlns:v="urn:schemas-microsoft-com:vml" xmlns:wp14="http://schemas.microsoft.com/office/word/2010/wordprocessingDrawing" xmlns:wp="http://schemas.openxmlformats.org/drawingml/2006/wordprocessingDrawing" xmlns:w10="urn:schemas-microsoft-com:office:word" xmlns:w="http://schemas.openxmlformats.org/wordprocessingml/2006/main" xmlns:w14="http://schemas.microsoft.com/office/word/2010/wordml" xmlns:w15="http://schemas.microsoft.com/office/word/2012/wordml" xmlns:w16se="http://schemas.microsoft.com/office/word/2015/wordml/symex" xmlns:wpg="http://schemas.microsoft.com/office/word/2010/wordprocessingGroup" xmlns:wpi="http://schemas.microsoft.com/office/word/2010/wordprocessingInk" xmlns:wne="http://schemas.microsoft.com/office/word/2006/wordml" xmlns:wps="http://schemas.microsoft.com/office/word/2010/wordprocessingShape" mc:Ignorable="w14 w15 w16se wp14">
   <w:p>
     <w:pPr>
       <w:pStyle w:val="Header"/>
@@ -9739,43 +9964,13 @@
       <w:t xml:space="preserve"> </w:t>
     </w:r>
     <w:r>
-      <w:t>R</w:t>
-    </w:r>
-    <w:r>
-      <w:t>equirements S</w:t>
-    </w:r>
-    <w:r>
-      <w:t>pecification</w:t>
-    </w:r>
-    <w:r>
-      <w:t xml:space="preserve"> for</w:t>
-    </w:r>
-    <w:r>
-      <w:t xml:space="preserve"> </w:t>
-    </w:r>
-    <w:r>
-      <w:t>English</w:t>
-    </w:r>
-    <w:r>
-      <w:t xml:space="preserve"> </w:t>
+      <w:t xml:space="preserve">Requirements Specification for English </w:t>
     </w:r>
     <w:r>
       <w:rPr>
         <w:lang w:val="vi-VN"/>
       </w:rPr>
-      <w:t>D</w:t>
-    </w:r>
-    <w:r>
-      <w:rPr>
-        <w:lang w:val="vi-VN"/>
-      </w:rPr>
-      <w:t>ictiona</w:t>
-    </w:r>
-    <w:r>
-      <w:rPr>
-        <w:lang w:val="vi-VN"/>
-      </w:rPr>
-      <w:t xml:space="preserve">ry </w:t>
+      <w:t xml:space="preserve">Dictionary </w:t>
     </w:r>
     <w:r>
       <w:rPr>
@@ -9784,10 +9979,7 @@
       <w:tab/>
     </w:r>
     <w:r>
-      <w:t>Page</w:t>
-    </w:r>
-    <w:r>
-      <w:t xml:space="preserve"> </w:t>
+      <w:t xml:space="preserve">Page </w:t>
     </w:r>
     <w:r>
       <w:fldChar w:fldCharType="begin"/>
@@ -9802,7 +9994,7 @@
       <w:rPr>
         <w:noProof/>
       </w:rPr>
-      <w:t>6</w:t>
+      <w:t>7</w:t>
     </w:r>
     <w:r>
       <w:fldChar w:fldCharType="end"/>
@@ -9812,8 +10004,8 @@
 </file>
 
 <file path=word/numbering.xml><?xml version="1.0" encoding="utf-8"?>
-<w:numbering xmlns:wpc="http://schemas.microsoft.com/office/word/2010/wordprocessingCanvas" xmlns:mc="http://schemas.openxmlformats.org/markup-compatibility/2006" xmlns:o="urn:schemas-microsoft-com:office:office" xmlns:r="http://schemas.openxmlformats.org/officeDocument/2006/relationships" xmlns:m="http://schemas.openxmlformats.org/officeDocument/2006/math" xmlns:v="urn:schemas-microsoft-com:vml" xmlns:wp14="http://schemas.microsoft.com/office/word/2010/wordprocessingDrawing" xmlns:wp="http://schemas.openxmlformats.org/drawingml/2006/wordprocessingDrawing" xmlns:w10="urn:schemas-microsoft-com:office:word" xmlns:w="http://schemas.openxmlformats.org/wordprocessingml/2006/main" xmlns:w14="http://schemas.microsoft.com/office/word/2010/wordml" xmlns:w15="http://schemas.microsoft.com/office/word/2012/wordml" xmlns:wpg="http://schemas.microsoft.com/office/word/2010/wordprocessingGroup" xmlns:wpi="http://schemas.microsoft.com/office/word/2010/wordprocessingInk" xmlns:wne="http://schemas.microsoft.com/office/word/2006/wordml" xmlns:wps="http://schemas.microsoft.com/office/word/2010/wordprocessingShape" mc:Ignorable="w14 w15 wp14">
-  <w:abstractNum w:abstractNumId="0">
+<w:numbering xmlns:wpc="http://schemas.microsoft.com/office/word/2010/wordprocessingCanvas" xmlns:cx="http://schemas.microsoft.com/office/drawing/2014/chartex" xmlns:mc="http://schemas.openxmlformats.org/markup-compatibility/2006" xmlns:o="urn:schemas-microsoft-com:office:office" xmlns:r="http://schemas.openxmlformats.org/officeDocument/2006/relationships" xmlns:m="http://schemas.openxmlformats.org/officeDocument/2006/math" xmlns:v="urn:schemas-microsoft-com:vml" xmlns:wp14="http://schemas.microsoft.com/office/word/2010/wordprocessingDrawing" xmlns:wp="http://schemas.openxmlformats.org/drawingml/2006/wordprocessingDrawing" xmlns:w10="urn:schemas-microsoft-com:office:word" xmlns:w="http://schemas.openxmlformats.org/wordprocessingml/2006/main" xmlns:w14="http://schemas.microsoft.com/office/word/2010/wordml" xmlns:w15="http://schemas.microsoft.com/office/word/2012/wordml" xmlns:w16se="http://schemas.microsoft.com/office/word/2015/wordml/symex" xmlns:wpg="http://schemas.microsoft.com/office/word/2010/wordprocessingGroup" xmlns:wpi="http://schemas.microsoft.com/office/word/2010/wordprocessingInk" xmlns:wne="http://schemas.microsoft.com/office/word/2006/wordml" xmlns:wps="http://schemas.microsoft.com/office/word/2010/wordprocessingShape" mc:Ignorable="w14 w15 w16se wp14">
+  <w:abstractNum w:abstractNumId="0" w15:restartNumberingAfterBreak="0">
     <w:nsid w:val="FFFFFFFB"/>
     <w:multiLevelType w:val="multilevel"/>
     <w:tmpl w:val="3AD68B2E"/>
@@ -10010,7 +10202,7 @@
       </w:rPr>
     </w:lvl>
   </w:abstractNum>
-  <w:abstractNum w:abstractNumId="1">
+  <w:abstractNum w:abstractNumId="1" w15:restartNumberingAfterBreak="0">
     <w:nsid w:val="054255CB"/>
     <w:multiLevelType w:val="multilevel"/>
     <w:tmpl w:val="1FBE2D1C"/>
@@ -10126,7 +10318,7 @@
       <w:lvlJc w:val="left"/>
     </w:lvl>
   </w:abstractNum>
-  <w:abstractNum w:abstractNumId="2">
+  <w:abstractNum w:abstractNumId="2" w15:restartNumberingAfterBreak="0">
     <w:nsid w:val="056659C3"/>
     <w:multiLevelType w:val="multilevel"/>
     <w:tmpl w:val="1FBE2D1C"/>
@@ -10242,7 +10434,7 @@
       <w:lvlJc w:val="left"/>
     </w:lvl>
   </w:abstractNum>
-  <w:abstractNum w:abstractNumId="3">
+  <w:abstractNum w:abstractNumId="3" w15:restartNumberingAfterBreak="0">
     <w:nsid w:val="06563EA0"/>
     <w:multiLevelType w:val="hybridMultilevel"/>
     <w:tmpl w:val="5BE6FD40"/>
@@ -10382,7 +10574,7 @@
       </w:rPr>
     </w:lvl>
   </w:abstractNum>
-  <w:abstractNum w:abstractNumId="4">
+  <w:abstractNum w:abstractNumId="4" w15:restartNumberingAfterBreak="0">
     <w:nsid w:val="17251963"/>
     <w:multiLevelType w:val="hybridMultilevel"/>
     <w:tmpl w:val="4238E940"/>
@@ -10522,7 +10714,7 @@
       </w:rPr>
     </w:lvl>
   </w:abstractNum>
-  <w:abstractNum w:abstractNumId="5">
+  <w:abstractNum w:abstractNumId="5" w15:restartNumberingAfterBreak="0">
     <w:nsid w:val="29C40AA9"/>
     <w:multiLevelType w:val="hybridMultilevel"/>
     <w:tmpl w:val="473647F6"/>
@@ -10662,7 +10854,7 @@
       </w:rPr>
     </w:lvl>
   </w:abstractNum>
-  <w:abstractNum w:abstractNumId="6">
+  <w:abstractNum w:abstractNumId="6" w15:restartNumberingAfterBreak="0">
     <w:nsid w:val="3B0A4126"/>
     <w:multiLevelType w:val="multilevel"/>
     <w:tmpl w:val="0F1C278A"/>
@@ -10850,7 +11042,7 @@
       </w:rPr>
     </w:lvl>
   </w:abstractNum>
-  <w:abstractNum w:abstractNumId="7">
+  <w:abstractNum w:abstractNumId="7" w15:restartNumberingAfterBreak="0">
     <w:nsid w:val="4A7247F2"/>
     <w:multiLevelType w:val="hybridMultilevel"/>
     <w:tmpl w:val="C658C250"/>
@@ -10990,7 +11182,7 @@
       </w:rPr>
     </w:lvl>
   </w:abstractNum>
-  <w:abstractNum w:abstractNumId="8">
+  <w:abstractNum w:abstractNumId="8" w15:restartNumberingAfterBreak="0">
     <w:nsid w:val="59BA74B2"/>
     <w:multiLevelType w:val="hybridMultilevel"/>
     <w:tmpl w:val="3E688B66"/>
@@ -11130,7 +11322,7 @@
       </w:rPr>
     </w:lvl>
   </w:abstractNum>
-  <w:abstractNum w:abstractNumId="9">
+  <w:abstractNum w:abstractNumId="9" w15:restartNumberingAfterBreak="0">
     <w:nsid w:val="73F601A9"/>
     <w:multiLevelType w:val="hybridMultilevel"/>
     <w:tmpl w:val="BEDA5D18"/>
@@ -11243,7 +11435,7 @@
       </w:rPr>
     </w:lvl>
   </w:abstractNum>
-  <w:abstractNum w:abstractNumId="10">
+  <w:abstractNum w:abstractNumId="10" w15:restartNumberingAfterBreak="0">
     <w:nsid w:val="766268A9"/>
     <w:multiLevelType w:val="hybridMultilevel"/>
     <w:tmpl w:val="F3222036"/>
@@ -11383,7 +11575,7 @@
       </w:rPr>
     </w:lvl>
   </w:abstractNum>
-  <w:abstractNum w:abstractNumId="11">
+  <w:abstractNum w:abstractNumId="11" w15:restartNumberingAfterBreak="0">
     <w:nsid w:val="7A0B5B0C"/>
     <w:multiLevelType w:val="multilevel"/>
     <w:tmpl w:val="1FBE2D1C"/>
@@ -11499,7 +11691,7 @@
       <w:lvlJc w:val="left"/>
     </w:lvl>
   </w:abstractNum>
-  <w:abstractNum w:abstractNumId="12">
+  <w:abstractNum w:abstractNumId="12" w15:restartNumberingAfterBreak="0">
     <w:nsid w:val="7BBC291E"/>
     <w:multiLevelType w:val="hybridMultilevel"/>
     <w:tmpl w:val="18364006"/>
@@ -11655,7 +11847,7 @@
 </file>
 
 <file path=word/styles.xml><?xml version="1.0" encoding="utf-8"?>
-<w:styles xmlns:mc="http://schemas.openxmlformats.org/markup-compatibility/2006" xmlns:r="http://schemas.openxmlformats.org/officeDocument/2006/relationships" xmlns:w="http://schemas.openxmlformats.org/wordprocessingml/2006/main" xmlns:w14="http://schemas.microsoft.com/office/word/2010/wordml" xmlns:w15="http://schemas.microsoft.com/office/word/2012/wordml" mc:Ignorable="w14 w15">
+<w:styles xmlns:mc="http://schemas.openxmlformats.org/markup-compatibility/2006" xmlns:r="http://schemas.openxmlformats.org/officeDocument/2006/relationships" xmlns:w="http://schemas.openxmlformats.org/wordprocessingml/2006/main" xmlns:w14="http://schemas.microsoft.com/office/word/2010/wordml" xmlns:w15="http://schemas.microsoft.com/office/word/2012/wordml" xmlns:w16se="http://schemas.microsoft.com/office/word/2015/wordml/symex" mc:Ignorable="w14 w15 w16se">
   <w:docDefaults>
     <w:rPrDefault>
       <w:rPr>
@@ -12275,6 +12467,7 @@
   </w:style>
   <w:style w:type="numbering" w:default="1" w:styleId="NoList">
     <w:name w:val="No List"/>
+    <w:uiPriority w:val="99"/>
     <w:semiHidden/>
     <w:unhideWhenUsed/>
   </w:style>
